--- a/Báo Cáo/Mockup/Plane/ST-140.docx
+++ b/Báo Cáo/Mockup/Plane/ST-140.docx
@@ -78,6 +78,7 @@
       <w:r>
         <w:rPr>
           <w:rFonts w:asciiTheme="majorHAnsi" w:hAnsiTheme="majorHAnsi" w:cstheme="majorHAnsi"/>
+          <w:noProof/>
           <w:sz w:val="24"/>
           <w:szCs w:val="24"/>
           <w:lang w:val="en-US"/>
@@ -457,7 +458,7 @@
           <w:szCs w:val="24"/>
           <w:lang w:val="en-US"/>
         </w:rPr>
-        <w:t>7</w:t>
+        <w:t>4</w:t>
       </w:r>
       <w:r>
         <w:rPr>
@@ -500,7 +501,7 @@
           <w:szCs w:val="24"/>
           <w:lang w:val="en-US"/>
         </w:rPr>
-        <w:t>8</w:t>
+        <w:t>5</w:t>
       </w:r>
       <w:r>
         <w:rPr>
@@ -687,7 +688,7 @@
                 <v:stroke joinstyle="miter"/>
                 <v:path gradientshapeok="t" o:connecttype="rect"/>
               </v:shapetype>
-              <v:shape id="Text Box 12" o:spid="_x0000_s1026" type="#_x0000_t202" style="position:absolute;left:0;text-align:left;margin-left:408.25pt;margin-top:69.95pt;width:29.75pt;height:23.35pt;z-index:251724800;visibility:visible;mso-wrap-style:square;mso-width-percent:0;mso-height-percent:0;mso-wrap-distance-left:9pt;mso-wrap-distance-top:0;mso-wrap-distance-right:9pt;mso-wrap-distance-bottom:0;mso-position-horizontal:absolute;mso-position-horizontal-relative:text;mso-position-vertical:absolute;mso-position-vertical-relative:text;mso-width-percent:0;mso-height-percent:0;mso-width-relative:margin;mso-height-relative:margin;v-text-anchor:top" o:gfxdata="UEsDBBQABgAIAAAAIQC2gziS/gAAAOEBAAATAAAAW0NvbnRlbnRfVHlwZXNdLnhtbJSRQU7DMBBF&#10;90jcwfIWJU67QAgl6YK0S0CoHGBkTxKLZGx5TGhvj5O2G0SRWNoz/78nu9wcxkFMGNg6quQqL6RA&#10;0s5Y6ir5vt9lD1JwBDIwOMJKHpHlpr69KfdHjyxSmriSfYz+USnWPY7AufNIadK6MEJMx9ApD/oD&#10;OlTrorhX2lFEilmcO2RdNtjC5xDF9pCuTyYBB5bi6bQ4syoJ3g9WQ0ymaiLzg5KdCXlKLjvcW893&#10;SUOqXwnz5DrgnHtJTxOsQfEKIT7DmDSUCaxw7Rqn8787ZsmRM9e2VmPeBN4uqYvTtW7jvijg9N/y&#10;JsXecLq0q+WD6m8AAAD//wMAUEsDBBQABgAIAAAAIQA4/SH/1gAAAJQBAAALAAAAX3JlbHMvLnJl&#10;bHOkkMFqwzAMhu+DvYPRfXGawxijTi+j0GvpHsDYimMaW0Yy2fr2M4PBMnrbUb/Q94l/f/hMi1qR&#10;JVI2sOt6UJgd+ZiDgffL8ekFlFSbvV0oo4EbChzGx4f9GRdb25HMsYhqlCwG5lrLq9biZkxWOiqY&#10;22YiTra2kYMu1l1tQD30/bPm3wwYN0x18gb45AdQl1tp5j/sFB2T0FQ7R0nTNEV3j6o9feQzro1i&#10;OWA14Fm+Q8a1a8+Bvu/d/dMb2JY5uiPbhG/ktn4cqGU/er3pcvwCAAD//wMAUEsDBBQABgAIAAAA&#10;IQDwZkw3KQIAAFAEAAAOAAAAZHJzL2Uyb0RvYy54bWysVE1v2zAMvQ/YfxB0X5yvpa0Rp8haZBgQ&#10;tAWSoWdFlmIDkqhJSuzs14+S4zTrdhp2USiSeSIfHz2/b7UiR+F8Daago8GQEmE4lLXZF/T7dvXp&#10;lhIfmCmZAiMKehKe3i8+fpg3NhdjqECVwhEEMT5vbEGrEGyeZZ5XQjM/ACsMBiU4zQJe3T4rHWsQ&#10;XatsPBzOsgZcaR1w4T16H7sgXSR8KQUPz1J6EYgqKNYW0unSuYtntpizfO+YrWp+LoP9QxWa1QYf&#10;vUA9ssDIwdV/QOmaO/Agw4CDzkDKmovUA3YzGr7rZlMxK1IvSI63F5r8/4PlT8cXR+oSZzemxDCN&#10;M9qKNpAv0BJ0IT+N9TmmbSwmhhb9mNv7PTpj2610Ov5iQwTjyPTpwm5E4+ic3NzMRhNKOIbGd7PJ&#10;ZBJRsrc/W+fDVwGaRKOgDoeXOGXHtQ9dap8S3zKwqpVKA1TmNwdiRk8WK+8qjFZod23q9Lavfgfl&#10;CZty0MnCW76q8ek18+GFOdQB9oHaDs94SAVNQeFsUVKB+/k3f8zH8WCUkgZ1VVD/48CcoER9Mzi4&#10;u9F0GoWYLtPPN2O8uOvI7jpiDvoBULoj3CLLkxnzg+pN6UC/4gos46sYYobj2wUNvfkQOrXjCnGx&#10;XKYklJ5lYW02lkfoyF0kdtu+MmfP7Acc2xP0CmT5uyF0uR3ry0MAWacJRZ47Vs/0o2zTjM8rFvfi&#10;+p6y3j4Ei18AAAD//wMAUEsDBBQABgAIAAAAIQDxp8f03gAAAAsBAAAPAAAAZHJzL2Rvd25yZXYu&#10;eG1sTI/BTsMwEETvSPyDtUjcqF2gbhLiVAjEFUShSNzceJtExOsodpvw9ywnOO7M0+xMuZl9L044&#10;xi6QgeVCgUCqg+uoMfD+9nSVgYjJkrN9IDTwjRE21flZaQsXJnrF0zY1gkMoFtZAm9JQSBnrFr2N&#10;izAgsXcIo7eJz7GRbrQTh/teXiulpbcd8YfWDvjQYv21PXoDu+fD58etemke/WqYwqwk+Vwac3kx&#10;39+BSDinPxh+63N1qLjTPhzJRdEbyJZ6xSgbN3kOgolsrXndnpVMa5BVKf9vqH4AAAD//wMAUEsB&#10;Ai0AFAAGAAgAAAAhALaDOJL+AAAA4QEAABMAAAAAAAAAAAAAAAAAAAAAAFtDb250ZW50X1R5cGVz&#10;XS54bWxQSwECLQAUAAYACAAAACEAOP0h/9YAAACUAQAACwAAAAAAAAAAAAAAAAAvAQAAX3JlbHMv&#10;LnJlbHNQSwECLQAUAAYACAAAACEA8GZMNykCAABQBAAADgAAAAAAAAAAAAAAAAAuAgAAZHJzL2Uy&#10;b0RvYy54bWxQSwECLQAUAAYACAAAACEA8afH9N4AAAALAQAADwAAAAAAAAAAAAAAAACDBAAAZHJz&#10;L2Rvd25yZXYueG1sUEsFBgAAAAAEAAQA8wAAAI4FAAAAAA==&#10;" filled="f" stroked="f">
+              <v:shape id="Text Box 12" o:spid="_x0000_s1026" type="#_x0000_t202" style="position:absolute;left:0;text-align:left;margin-left:408.25pt;margin-top:69.95pt;width:29.75pt;height:23.35pt;z-index:251724800;visibility:visible;mso-wrap-style:square;mso-width-percent:0;mso-height-percent:0;mso-wrap-distance-left:9pt;mso-wrap-distance-top:0;mso-wrap-distance-right:9pt;mso-wrap-distance-bottom:0;mso-position-horizontal:absolute;mso-position-horizontal-relative:text;mso-position-vertical:absolute;mso-position-vertical-relative:text;mso-width-percent:0;mso-height-percent:0;mso-width-relative:margin;mso-height-relative:margin;v-text-anchor:top" o:gfxdata="UEsDBBQABgAIAAAAIQC2gziS/gAAAOEBAAATAAAAW0NvbnRlbnRfVHlwZXNdLnhtbJSRQU7DMBBF&#10;90jcwfIWJU67QAgl6YK0S0CoHGBkTxKLZGx5TGhvj5O2G0SRWNoz/78nu9wcxkFMGNg6quQqL6RA&#10;0s5Y6ir5vt9lD1JwBDIwOMJKHpHlpr69KfdHjyxSmriSfYz+USnWPY7AufNIadK6MEJMx9ApD/oD&#10;OlTrorhX2lFEilmcO2RdNtjC5xDF9pCuTyYBB5bi6bQ4syoJ3g9WQ0ymaiLzg5KdCXlKLjvcW893&#10;SUOqXwnz5DrgnHtJTxOsQfEKIT7DmDSUCaxw7Rqn8787ZsmRM9e2VmPeBN4uqYvTtW7jvijg9N/y&#10;JsXecLq0q+WD6m8AAAD//wMAUEsDBBQABgAIAAAAIQA4/SH/1gAAAJQBAAALAAAAX3JlbHMvLnJl&#10;bHOkkMFqwzAMhu+DvYPRfXGawxijTi+j0GvpHsDYimMaW0Yy2fr2M4PBMnrbUb/Q94l/f/hMi1qR&#10;JVI2sOt6UJgd+ZiDgffL8ekFlFSbvV0oo4EbChzGx4f9GRdb25HMsYhqlCwG5lrLq9biZkxWOiqY&#10;22YiTra2kYMu1l1tQD30/bPm3wwYN0x18gb45AdQl1tp5j/sFB2T0FQ7R0nTNEV3j6o9feQzro1i&#10;OWA14Fm+Q8a1a8+Bvu/d/dMb2JY5uiPbhG/ktn4cqGU/er3pcvwCAAD//wMAUEsDBBQABgAIAAAA&#10;IQA/IiYDJgIAAEkEAAAOAAAAZHJzL2Uyb0RvYy54bWysVE1v2zAMvQ/YfxB0X5yvpa0Rp8haZBgQ&#10;tAWSoWdFlmIDkqhJSuzs14+SnTTrdhp2USiSeSQfnzy/b7UiR+F8Daago8GQEmE4lLXZF/T7dvXp&#10;lhIfmCmZAiMKehKe3i8+fpg3NhdjqECVwhEEMT5vbEGrEGyeZZ5XQjM/ACsMBiU4zQJe3T4rHWsQ&#10;XatsPBzOsgZcaR1w4T16H7sgXSR8KQUPz1J6EYgqKPYW0unSuYtntpizfO+YrWret8H+oQvNaoNF&#10;L1CPLDBycPUfULrmDjzIMOCgM5Cy5iLNgNOMhu+m2VTMijQLkuPthSb//2D50/HFkbrE3Y0pMUzj&#10;jraiDeQLtARdyE9jfY5pG4uJoUU/5p79Hp1x7FY6HX9xIIJxZPp0YTeicXRObm5mowklHEPju9lk&#10;Moko2dufrfPhqwBNolFQh8tLnLLj2ocu9ZwSaxlY1UqlBSrzmwMxoyeLnXcdRiu0u7YfZwflCadx&#10;0OnBW76qseaa+fDCHAoAB0BRh2c8pIKmoNBblFTgfv7NH/NxLxilpEFBFdT/ODAnKFHfDG7sbjSd&#10;RgWmy/TzzRgv7jqyu46Yg34A1OwIn4/lyYz5QZ1N6UC/ovaXsSqGmOFYu6DhbD6ETub4drhYLlMS&#10;as6ysDYbyyN0JC0yum1fmbM97QH39QRn6bH8Hftdbkf38hBA1mk1keCO1Z531Gtabv+24oO4vqes&#10;ty/A4hcAAAD//wMAUEsDBBQABgAIAAAAIQDxp8f03gAAAAsBAAAPAAAAZHJzL2Rvd25yZXYueG1s&#10;TI/BTsMwEETvSPyDtUjcqF2gbhLiVAjEFUShSNzceJtExOsodpvw9ywnOO7M0+xMuZl9L044xi6Q&#10;geVCgUCqg+uoMfD+9nSVgYjJkrN9IDTwjRE21flZaQsXJnrF0zY1gkMoFtZAm9JQSBnrFr2NizAg&#10;sXcIo7eJz7GRbrQTh/teXiulpbcd8YfWDvjQYv21PXoDu+fD58etemke/WqYwqwk+Vwac3kx39+B&#10;SDinPxh+63N1qLjTPhzJRdEbyJZ6xSgbN3kOgolsrXndnpVMa5BVKf9vqH4AAAD//wMAUEsBAi0A&#10;FAAGAAgAAAAhALaDOJL+AAAA4QEAABMAAAAAAAAAAAAAAAAAAAAAAFtDb250ZW50X1R5cGVzXS54&#10;bWxQSwECLQAUAAYACAAAACEAOP0h/9YAAACUAQAACwAAAAAAAAAAAAAAAAAvAQAAX3JlbHMvLnJl&#10;bHNQSwECLQAUAAYACAAAACEAPyImAyYCAABJBAAADgAAAAAAAAAAAAAAAAAuAgAAZHJzL2Uyb0Rv&#10;Yy54bWxQSwECLQAUAAYACAAAACEA8afH9N4AAAALAQAADwAAAAAAAAAAAAAAAACABAAAZHJzL2Rv&#10;d25yZXYueG1sUEsFBgAAAAAEAAQA8wAAAIsFAAAAAA==&#10;" filled="f" stroked="f">
                 <v:textbox>
                   <w:txbxContent>
                     <w:p>
@@ -851,7 +852,7 @@
           </mc:Choice>
           <mc:Fallback>
             <w:pict>
-              <v:shapetype w14:anchorId="5807A77C" id="_x0000_t88" coordsize="21600,21600" o:spt="88" adj="1800,10800" path="m,qx10800@0l10800@2qy21600@11,10800@3l10800@1qy,21600e" filled="f">
+              <v:shapetype w14:anchorId="49313B3E" id="_x0000_t88" coordsize="21600,21600" o:spt="88" adj="1800,10800" path="m,qx10800@0l10800@2qy21600@11,10800@3l10800@1qy,21600e" filled="f">
                 <v:formulas>
                   <v:f eqn="val #0"/>
                   <v:f eqn="sum 21600 0 #0"/>
@@ -1017,7 +1018,7 @@
           </mc:Choice>
           <mc:Fallback>
             <w:pict>
-              <v:shape w14:anchorId="582B4477" id="Text Box 11" o:spid="_x0000_s1027" type="#_x0000_t202" style="position:absolute;left:0;text-align:left;margin-left:308pt;margin-top:66pt;width:29.75pt;height:23.35pt;z-index:251713536;visibility:visible;mso-wrap-style:square;mso-width-percent:0;mso-height-percent:0;mso-wrap-distance-left:9pt;mso-wrap-distance-top:0;mso-wrap-distance-right:9pt;mso-wrap-distance-bottom:0;mso-position-horizontal:absolute;mso-position-horizontal-relative:text;mso-position-vertical:absolute;mso-position-vertical-relative:text;mso-width-percent:0;mso-height-percent:0;mso-width-relative:margin;mso-height-relative:margin;v-text-anchor:top" o:gfxdata="UEsDBBQABgAIAAAAIQC2gziS/gAAAOEBAAATAAAAW0NvbnRlbnRfVHlwZXNdLnhtbJSRQU7DMBBF&#10;90jcwfIWJU67QAgl6YK0S0CoHGBkTxKLZGx5TGhvj5O2G0SRWNoz/78nu9wcxkFMGNg6quQqL6RA&#10;0s5Y6ir5vt9lD1JwBDIwOMJKHpHlpr69KfdHjyxSmriSfYz+USnWPY7AufNIadK6MEJMx9ApD/oD&#10;OlTrorhX2lFEilmcO2RdNtjC5xDF9pCuTyYBB5bi6bQ4syoJ3g9WQ0ymaiLzg5KdCXlKLjvcW893&#10;SUOqXwnz5DrgnHtJTxOsQfEKIT7DmDSUCaxw7Rqn8787ZsmRM9e2VmPeBN4uqYvTtW7jvijg9N/y&#10;JsXecLq0q+WD6m8AAAD//wMAUEsDBBQABgAIAAAAIQA4/SH/1gAAAJQBAAALAAAAX3JlbHMvLnJl&#10;bHOkkMFqwzAMhu+DvYPRfXGawxijTi+j0GvpHsDYimMaW0Yy2fr2M4PBMnrbUb/Q94l/f/hMi1qR&#10;JVI2sOt6UJgd+ZiDgffL8ekFlFSbvV0oo4EbChzGx4f9GRdb25HMsYhqlCwG5lrLq9biZkxWOiqY&#10;22YiTra2kYMu1l1tQD30/bPm3wwYN0x18gb45AdQl1tp5j/sFB2T0FQ7R0nTNEV3j6o9feQzro1i&#10;OWA14Fm+Q8a1a8+Bvu/d/dMb2JY5uiPbhG/ktn4cqGU/er3pcvwCAAD//wMAUEsDBBQABgAIAAAA&#10;IQCIQEGvKAIAAFAEAAAOAAAAZHJzL2Uyb0RvYy54bWysVE1vGjEQvVfqf7B8L8tXIVmxRDQRVaUo&#10;iQRVzsZrsyvZHtc27NJf37GXJTTtqerFjGeG+XjveRd3rVbkKJyvwRR0NBhSIgyHsjb7gn7frj/d&#10;UOIDMyVTYERBT8LTu+XHD4vG5mIMFahSOIJFjM8bW9AqBJtnmeeV0MwPwAqDQQlOs4BXt89Kxxqs&#10;rlU2Hg5nWQOutA648B69D12QLlN9KQUPz1J6EYgqKM4W0unSuYtntlywfO+YrWp+HoP9wxSa1Qab&#10;Xko9sMDIwdV/lNI1d+BBhgEHnYGUNRdpB9xmNHy3zaZiVqRdEBxvLzD5/1eWPx1fHKlL5G5EiWEa&#10;OdqKNpAv0BJ0IT6N9TmmbSwmhhb9mNv7PTrj2q10Ov7iQgTjiPTpgm6sxtE5mc9nowklHEPj29lk&#10;MolVsrc/W+fDVwGaRKOgDslLmLLjow9dap8SexlY10olApX5zYE1oyeLk3cTRiu0uzZtOu+n30F5&#10;wqUcdLLwlq9rbP3IfHhhDnWAe6C2wzMeUkFTUDhblFTgfv7NH/ORHoxS0qCuCup/HJgTlKhvBom7&#10;HU2nUYjpMv08H+PFXUd21xFz0PeA0kVucLpkxvygelM60K/4BFaxK4aY4di7oKE370OndnxCXKxW&#10;KQmlZ1l4NBvLY+mIXQR2274yZ8/oB6TtCXoFsvwdCV1uh/rqEEDWiaGIc4fqGX6UbeL4/MTiu7i+&#10;p6y3D8HyFwAAAP//AwBQSwMEFAAGAAgAAAAhAHOFWUzfAAAACwEAAA8AAABkcnMvZG93bnJldi54&#10;bWxMj0FPwzAMhe9I/IfISNxYskHbUZpOE4graBsgccsar63WOFWTreXfY07sZvs9PX+vWE2uE2cc&#10;QutJw3ymQCBV3rZUa/jYvd4tQYRoyJrOE2r4wQCr8vqqMLn1I23wvI214BAKudHQxNjnUoaqQWfC&#10;zPdIrB384EzkdailHczI4a6TC6VS6UxL/KExPT43WB23J6fh8+3w/fWg3usXl/Sjn5Qk9yi1vr2Z&#10;1k8gIk7x3wx/+IwOJTPt/YlsEJ2GdJ5yl8jC/YIHdqRZkoDY8yVbZiDLQl52KH8BAAD//wMAUEsB&#10;Ai0AFAAGAAgAAAAhALaDOJL+AAAA4QEAABMAAAAAAAAAAAAAAAAAAAAAAFtDb250ZW50X1R5cGVz&#10;XS54bWxQSwECLQAUAAYACAAAACEAOP0h/9YAAACUAQAACwAAAAAAAAAAAAAAAAAvAQAAX3JlbHMv&#10;LnJlbHNQSwECLQAUAAYACAAAACEAiEBBrygCAABQBAAADgAAAAAAAAAAAAAAAAAuAgAAZHJzL2Uy&#10;b0RvYy54bWxQSwECLQAUAAYACAAAACEAc4VZTN8AAAALAQAADwAAAAAAAAAAAAAAAACCBAAAZHJz&#10;L2Rvd25yZXYueG1sUEsFBgAAAAAEAAQA8wAAAI4FAAAAAA==&#10;" filled="f" stroked="f">
+              <v:shape w14:anchorId="582B4477" id="Text Box 11" o:spid="_x0000_s1027" type="#_x0000_t202" style="position:absolute;left:0;text-align:left;margin-left:308pt;margin-top:66pt;width:29.75pt;height:23.35pt;z-index:251713536;visibility:visible;mso-wrap-style:square;mso-width-percent:0;mso-height-percent:0;mso-wrap-distance-left:9pt;mso-wrap-distance-top:0;mso-wrap-distance-right:9pt;mso-wrap-distance-bottom:0;mso-position-horizontal:absolute;mso-position-horizontal-relative:text;mso-position-vertical:absolute;mso-position-vertical-relative:text;mso-width-percent:0;mso-height-percent:0;mso-width-relative:margin;mso-height-relative:margin;v-text-anchor:top" o:gfxdata="UEsDBBQABgAIAAAAIQC2gziS/gAAAOEBAAATAAAAW0NvbnRlbnRfVHlwZXNdLnhtbJSRQU7DMBBF&#10;90jcwfIWJU67QAgl6YK0S0CoHGBkTxKLZGx5TGhvj5O2G0SRWNoz/78nu9wcxkFMGNg6quQqL6RA&#10;0s5Y6ir5vt9lD1JwBDIwOMJKHpHlpr69KfdHjyxSmriSfYz+USnWPY7AufNIadK6MEJMx9ApD/oD&#10;OlTrorhX2lFEilmcO2RdNtjC5xDF9pCuTyYBB5bi6bQ4syoJ3g9WQ0ymaiLzg5KdCXlKLjvcW893&#10;SUOqXwnz5DrgnHtJTxOsQfEKIT7DmDSUCaxw7Rqn8787ZsmRM9e2VmPeBN4uqYvTtW7jvijg9N/y&#10;JsXecLq0q+WD6m8AAAD//wMAUEsDBBQABgAIAAAAIQA4/SH/1gAAAJQBAAALAAAAX3JlbHMvLnJl&#10;bHOkkMFqwzAMhu+DvYPRfXGawxijTi+j0GvpHsDYimMaW0Yy2fr2M4PBMnrbUb/Q94l/f/hMi1qR&#10;JVI2sOt6UJgd+ZiDgffL8ekFlFSbvV0oo4EbChzGx4f9GRdb25HMsYhqlCwG5lrLq9biZkxWOiqY&#10;22YiTra2kYMu1l1tQD30/bPm3wwYN0x18gb45AdQl1tp5j/sFB2T0FQ7R0nTNEV3j6o9feQzro1i&#10;OWA14Fm+Q8a1a8+Bvu/d/dMb2JY5uiPbhG/ktn4cqGU/er3pcvwCAAD//wMAUEsDBBQABgAIAAAA&#10;IQBJ53M9JwIAAFAEAAAOAAAAZHJzL2Uyb0RvYy54bWysVE1vGjEQvVfqf7B8L8tXSbJiiWgiqkoo&#10;iQRVzsZrsyvZHtc27NJf37GXJTTtqerFjGeG+Xjveef3rVbkKJyvwRR0NBhSIgyHsjb7gn7frj7d&#10;UuIDMyVTYERBT8LT+8XHD/PG5mIMFahSOIJFjM8bW9AqBJtnmeeV0MwPwAqDQQlOs4BXt89Kxxqs&#10;rlU2Hg5nWQOutA648B69j12QLlJ9KQUPz1J6EYgqKM4W0unSuYtntpizfO+YrWp+HoP9wxSa1Qab&#10;Xko9ssDIwdV/lNI1d+BBhgEHnYGUNRdpB9xmNHy3zaZiVqRdEBxvLzD5/1eWPx1fHKlL5G5EiWEa&#10;OdqKNpAv0BJ0IT6N9TmmbSwmhhb9mNv7PTrj2q10Ov7iQgTjiPTpgm6sxtE5ubmZjSaUcAyN72aT&#10;ySRWyd7+bJ0PXwVoEo2COiQvYcqOax+61D4l9jKwqpVKBCrzmwNrRk8WJ+8mjFZod223aT/9DsoT&#10;LuWgk4W3fFVj6zXz4YU51AHugdoOz3hIBU1B4WxRUoH7+Td/zEd6MEpJg7oqqP9xYE5Qor4ZJO5u&#10;NJ1GIabL9PPNGC/uOrK7jpiDfgCULnKD0yUz5gfVm9KBfsUnsIxdMcQMx94FDb35EDq14xPiYrlM&#10;SSg9y8LabCyPpSN2Edht+8qcPaMfkLYn6BXI8nckdLkd6stDAFknhiLOHapn+FG2iePzE4vv4vqe&#10;st4+BItfAAAA//8DAFBLAwQUAAYACAAAACEAc4VZTN8AAAALAQAADwAAAGRycy9kb3ducmV2Lnht&#10;bEyPQU/DMAyF70j8h8hI3FiyQdtRmk4TiCtoGyBxyxqvrdY4VZOt5d9jTuxm+z09f69YTa4TZxxC&#10;60nDfKZAIFXetlRr+Ni93i1BhGjIms4TavjBAKvy+qowufUjbfC8jbXgEAq50dDE2OdShqpBZ8LM&#10;90isHfzgTOR1qKUdzMjhrpMLpVLpTEv8oTE9PjdYHbcnp+Hz7fD99aDe6xeX9KOflCT3KLW+vZnW&#10;TyAiTvHfDH/4jA4lM+39iWwQnYZ0nnKXyML9ggd2pFmSgNjzJVtmIMtCXnYofwEAAP//AwBQSwEC&#10;LQAUAAYACAAAACEAtoM4kv4AAADhAQAAEwAAAAAAAAAAAAAAAAAAAAAAW0NvbnRlbnRfVHlwZXNd&#10;LnhtbFBLAQItABQABgAIAAAAIQA4/SH/1gAAAJQBAAALAAAAAAAAAAAAAAAAAC8BAABfcmVscy8u&#10;cmVsc1BLAQItABQABgAIAAAAIQBJ53M9JwIAAFAEAAAOAAAAAAAAAAAAAAAAAC4CAABkcnMvZTJv&#10;RG9jLnhtbFBLAQItABQABgAIAAAAIQBzhVlM3wAAAAsBAAAPAAAAAAAAAAAAAAAAAIEEAABkcnMv&#10;ZG93bnJldi54bWxQSwUGAAAAAAQABADzAAAAjQUAAAAA&#10;" filled="f" stroked="f">
                 <v:textbox>
                   <w:txbxContent>
                     <w:p>
@@ -1181,7 +1182,7 @@
           </mc:Choice>
           <mc:Fallback>
             <w:pict>
-              <v:shape w14:anchorId="33CA0F99" id="Right Brace 16" o:spid="_x0000_s1026" type="#_x0000_t88" style="position:absolute;margin-left:293.35pt;margin-top:32pt;width:17.4pt;height:90.6pt;z-index:251732992;visibility:visible;mso-wrap-style:square;mso-width-percent:0;mso-height-percent:0;mso-wrap-distance-left:9pt;mso-wrap-distance-top:0;mso-wrap-distance-right:9pt;mso-wrap-distance-bottom:0;mso-position-horizontal:absolute;mso-position-horizontal-relative:text;mso-position-vertical:absolute;mso-position-vertical-relative:text;mso-width-percent:0;mso-height-percent:0;mso-width-relative:margin;mso-height-relative:margin;v-text-anchor:middle" o:gfxdata="UEsDBBQABgAIAAAAIQC2gziS/gAAAOEBAAATAAAAW0NvbnRlbnRfVHlwZXNdLnhtbJSRQU7DMBBF&#10;90jcwfIWJU67QAgl6YK0S0CoHGBkTxKLZGx5TGhvj5O2G0SRWNoz/78nu9wcxkFMGNg6quQqL6RA&#10;0s5Y6ir5vt9lD1JwBDIwOMJKHpHlpr69KfdHjyxSmriSfYz+USnWPY7AufNIadK6MEJMx9ApD/oD&#10;OlTrorhX2lFEilmcO2RdNtjC5xDF9pCuTyYBB5bi6bQ4syoJ3g9WQ0ymaiLzg5KdCXlKLjvcW893&#10;SUOqXwnz5DrgnHtJTxOsQfEKIT7DmDSUCaxw7Rqn8787ZsmRM9e2VmPeBN4uqYvTtW7jvijg9N/y&#10;JsXecLq0q+WD6m8AAAD//wMAUEsDBBQABgAIAAAAIQA4/SH/1gAAAJQBAAALAAAAX3JlbHMvLnJl&#10;bHOkkMFqwzAMhu+DvYPRfXGawxijTi+j0GvpHsDYimMaW0Yy2fr2M4PBMnrbUb/Q94l/f/hMi1qR&#10;JVI2sOt6UJgd+ZiDgffL8ekFlFSbvV0oo4EbChzGx4f9GRdb25HMsYhqlCwG5lrLq9biZkxWOiqY&#10;22YiTra2kYMu1l1tQD30/bPm3wwYN0x18gb45AdQl1tp5j/sFB2T0FQ7R0nTNEV3j6o9feQzro1i&#10;OWA14Fm+Q8a1a8+Bvu/d/dMb2JY5uiPbhG/ktn4cqGU/er3pcvwCAAD//wMAUEsDBBQABgAIAAAA&#10;IQBuUrPBfAIAAGEFAAAOAAAAZHJzL2Uyb0RvYy54bWysVFtr2zAUfh/sPwi9r7ZD2rUhTslaMgal&#10;DW1HnxVZigWypB0pcbJfvyP50tAVxsb8IOvo3L9zmV8fGk32AryypqTFWU6JMNxWymxL+v159emS&#10;Eh+YqZi2RpT0KDy9Xnz8MG/dTExsbXUlgKAR42etK2kdgptlmee1aJg/s04YZEoLDQtIwjargLVo&#10;vdHZJM8vstZC5cBy4T2+3nZMukj2pRQ8PEjpRSC6pBhbSCekcxPPbDFnsy0wVyveh8H+IYqGKYNO&#10;R1O3LDCyA/WbqUZxsN7KcMZtk1kpFRcpB8ymyN9k81QzJ1IuCI53I0z+/5nl9/s1EFVh7S4oMazB&#10;Gj2qbR3IF2BcEHxFiFrnZyj55NbQUx6vMd+DhCb+MRNySLAeR1jFIRCOj5NJfnWJ4HNkFcV5fjFJ&#10;uGev2g58+CpsQ+KlpBADSP4Tpmx/5wP6RYVBMLrUJp7ealWtlNaJgO3mRgPZMyz3apXjF8NHxRMx&#10;pKJqFpPq0ki3cNSiM/soJCKCgRfJfepFMZplnAsTit6uNigd1SSGMCrmf1bs5aOqSH36N8qjRvJs&#10;TRiVG2UsvOc9HIaQZSc/INDlHSHY2OqIzQC2mxLv+EphPe6YD2sGOBZYQxz18ICH1LYtqe1vlNQW&#10;fr73HuWxW5FLSYtjVlL/Y8dAUKK/Gezjq2I6jXOZiOn5Z2wNAqeczSnH7Jobi6UtcKk4nq5RPujh&#10;KsE2L7gRltErspjh6LukPMBA3IRu/HGncLFcJjGcRcfCnXlyfKh67LTnwwsD1zdlwHa+t8NIstmb&#10;ruxkYz2MXe6ClSq17CuuPd44x6kh+50TF8UpnaReN+PiFwAAAP//AwBQSwMEFAAGAAgAAAAhAI/9&#10;HJ/eAAAACgEAAA8AAABkcnMvZG93bnJldi54bWxMj8tOwzAQRfdI/IM1SOyo09CkVcikiiqxRWp5&#10;iKVru0lEPI5iJw1/z7CC5WiO7j233C+uF7MdQ+cJYb1KQFjS3nTUILy9Pj/sQISoyKjek0X4tgH2&#10;1e1NqQrjr3S08yk2gkMoFAqhjXEopAy6tU6FlR8s8e/iR6cin2MjzaiuHO56mSZJLp3qiBtaNdhD&#10;a/XXaXII8qh1mA6fM1F46R/nj3p4pxrx/m6pn0BEu8Q/GH71WR0qdjr7iUwQPUK2y7eMIuQb3sRA&#10;nq4zEGeEdJOlIKtS/p9Q/QAAAP//AwBQSwECLQAUAAYACAAAACEAtoM4kv4AAADhAQAAEwAAAAAA&#10;AAAAAAAAAAAAAAAAW0NvbnRlbnRfVHlwZXNdLnhtbFBLAQItABQABgAIAAAAIQA4/SH/1gAAAJQB&#10;AAALAAAAAAAAAAAAAAAAAC8BAABfcmVscy8ucmVsc1BLAQItABQABgAIAAAAIQBuUrPBfAIAAGEF&#10;AAAOAAAAAAAAAAAAAAAAAC4CAABkcnMvZTJvRG9jLnhtbFBLAQItABQABgAIAAAAIQCP/Ryf3gAA&#10;AAoBAAAPAAAAAAAAAAAAAAAAANYEAABkcnMvZG93bnJldi54bWxQSwUGAAAAAAQABADzAAAA4QUA&#10;AAAA&#10;" adj="346" strokecolor="red"/>
+              <v:shape w14:anchorId="2C59E0E6" id="Right Brace 16" o:spid="_x0000_s1026" type="#_x0000_t88" style="position:absolute;margin-left:293.35pt;margin-top:32pt;width:17.4pt;height:90.6pt;z-index:251732992;visibility:visible;mso-wrap-style:square;mso-width-percent:0;mso-height-percent:0;mso-wrap-distance-left:9pt;mso-wrap-distance-top:0;mso-wrap-distance-right:9pt;mso-wrap-distance-bottom:0;mso-position-horizontal:absolute;mso-position-horizontal-relative:text;mso-position-vertical:absolute;mso-position-vertical-relative:text;mso-width-percent:0;mso-height-percent:0;mso-width-relative:margin;mso-height-relative:margin;v-text-anchor:middle" o:gfxdata="UEsDBBQABgAIAAAAIQC2gziS/gAAAOEBAAATAAAAW0NvbnRlbnRfVHlwZXNdLnhtbJSRQU7DMBBF&#10;90jcwfIWJU67QAgl6YK0S0CoHGBkTxKLZGx5TGhvj5O2G0SRWNoz/78nu9wcxkFMGNg6quQqL6RA&#10;0s5Y6ir5vt9lD1JwBDIwOMJKHpHlpr69KfdHjyxSmriSfYz+USnWPY7AufNIadK6MEJMx9ApD/oD&#10;OlTrorhX2lFEilmcO2RdNtjC5xDF9pCuTyYBB5bi6bQ4syoJ3g9WQ0ymaiLzg5KdCXlKLjvcW893&#10;SUOqXwnz5DrgnHtJTxOsQfEKIT7DmDSUCaxw7Rqn8787ZsmRM9e2VmPeBN4uqYvTtW7jvijg9N/y&#10;JsXecLq0q+WD6m8AAAD//wMAUEsDBBQABgAIAAAAIQA4/SH/1gAAAJQBAAALAAAAX3JlbHMvLnJl&#10;bHOkkMFqwzAMhu+DvYPRfXGawxijTi+j0GvpHsDYimMaW0Yy2fr2M4PBMnrbUb/Q94l/f/hMi1qR&#10;JVI2sOt6UJgd+ZiDgffL8ekFlFSbvV0oo4EbChzGx4f9GRdb25HMsYhqlCwG5lrLq9biZkxWOiqY&#10;22YiTra2kYMu1l1tQD30/bPm3wwYN0x18gb45AdQl1tp5j/sFB2T0FQ7R0nTNEV3j6o9feQzro1i&#10;OWA14Fm+Q8a1a8+Bvu/d/dMb2JY5uiPbhG/ktn4cqGU/er3pcvwCAAD//wMAUEsDBBQABgAIAAAA&#10;IQBuUrPBfAIAAGEFAAAOAAAAZHJzL2Uyb0RvYy54bWysVFtr2zAUfh/sPwi9r7ZD2rUhTslaMgal&#10;DW1HnxVZigWypB0pcbJfvyP50tAVxsb8IOvo3L9zmV8fGk32AryypqTFWU6JMNxWymxL+v159emS&#10;Eh+YqZi2RpT0KDy9Xnz8MG/dTExsbXUlgKAR42etK2kdgptlmee1aJg/s04YZEoLDQtIwjargLVo&#10;vdHZJM8vstZC5cBy4T2+3nZMukj2pRQ8PEjpRSC6pBhbSCekcxPPbDFnsy0wVyveh8H+IYqGKYNO&#10;R1O3LDCyA/WbqUZxsN7KcMZtk1kpFRcpB8ymyN9k81QzJ1IuCI53I0z+/5nl9/s1EFVh7S4oMazB&#10;Gj2qbR3IF2BcEHxFiFrnZyj55NbQUx6vMd+DhCb+MRNySLAeR1jFIRCOj5NJfnWJ4HNkFcV5fjFJ&#10;uGev2g58+CpsQ+KlpBADSP4Tpmx/5wP6RYVBMLrUJp7ealWtlNaJgO3mRgPZMyz3apXjF8NHxRMx&#10;pKJqFpPq0ki3cNSiM/soJCKCgRfJfepFMZplnAsTit6uNigd1SSGMCrmf1bs5aOqSH36N8qjRvJs&#10;TRiVG2UsvOc9HIaQZSc/INDlHSHY2OqIzQC2mxLv+EphPe6YD2sGOBZYQxz18ICH1LYtqe1vlNQW&#10;fr73HuWxW5FLSYtjVlL/Y8dAUKK/Gezjq2I6jXOZiOn5Z2wNAqeczSnH7Jobi6UtcKk4nq5RPujh&#10;KsE2L7gRltErspjh6LukPMBA3IRu/HGncLFcJjGcRcfCnXlyfKh67LTnwwsD1zdlwHa+t8NIstmb&#10;ruxkYz2MXe6ClSq17CuuPd44x6kh+50TF8UpnaReN+PiFwAAAP//AwBQSwMEFAAGAAgAAAAhAI/9&#10;HJ/eAAAACgEAAA8AAABkcnMvZG93bnJldi54bWxMj8tOwzAQRfdI/IM1SOyo09CkVcikiiqxRWp5&#10;iKVru0lEPI5iJw1/z7CC5WiO7j233C+uF7MdQ+cJYb1KQFjS3nTUILy9Pj/sQISoyKjek0X4tgH2&#10;1e1NqQrjr3S08yk2gkMoFAqhjXEopAy6tU6FlR8s8e/iR6cin2MjzaiuHO56mSZJLp3qiBtaNdhD&#10;a/XXaXII8qh1mA6fM1F46R/nj3p4pxrx/m6pn0BEu8Q/GH71WR0qdjr7iUwQPUK2y7eMIuQb3sRA&#10;nq4zEGeEdJOlIKtS/p9Q/QAAAP//AwBQSwECLQAUAAYACAAAACEAtoM4kv4AAADhAQAAEwAAAAAA&#10;AAAAAAAAAAAAAAAAW0NvbnRlbnRfVHlwZXNdLnhtbFBLAQItABQABgAIAAAAIQA4/SH/1gAAAJQB&#10;AAALAAAAAAAAAAAAAAAAAC8BAABfcmVscy8ucmVsc1BLAQItABQABgAIAAAAIQBuUrPBfAIAAGEF&#10;AAAOAAAAAAAAAAAAAAAAAC4CAABkcnMvZTJvRG9jLnhtbFBLAQItABQABgAIAAAAIQCP/Ryf3gAA&#10;AAoBAAAPAAAAAAAAAAAAAAAAANYEAABkcnMvZG93bnJldi54bWxQSwUGAAAAAAQABADzAAAA4QUA&#10;AAAA&#10;" adj="346" strokecolor="red"/>
             </w:pict>
           </mc:Fallback>
         </mc:AlternateContent>
@@ -1326,7 +1327,7 @@
           </mc:Choice>
           <mc:Fallback>
             <w:pict>
-              <v:shape w14:anchorId="0BB51B3F" id="Text Box 10" o:spid="_x0000_s1028" type="#_x0000_t202" style="position:absolute;left:0;text-align:left;margin-left:10pt;margin-top:115.95pt;width:29.75pt;height:23.35pt;z-index:251703296;visibility:visible;mso-wrap-style:square;mso-width-percent:0;mso-height-percent:0;mso-wrap-distance-left:9pt;mso-wrap-distance-top:0;mso-wrap-distance-right:9pt;mso-wrap-distance-bottom:0;mso-position-horizontal:absolute;mso-position-horizontal-relative:text;mso-position-vertical:absolute;mso-position-vertical-relative:text;mso-width-percent:0;mso-height-percent:0;mso-width-relative:margin;mso-height-relative:margin;v-text-anchor:top" o:gfxdata="UEsDBBQABgAIAAAAIQC2gziS/gAAAOEBAAATAAAAW0NvbnRlbnRfVHlwZXNdLnhtbJSRQU7DMBBF&#10;90jcwfIWJU67QAgl6YK0S0CoHGBkTxKLZGx5TGhvj5O2G0SRWNoz/78nu9wcxkFMGNg6quQqL6RA&#10;0s5Y6ir5vt9lD1JwBDIwOMJKHpHlpr69KfdHjyxSmriSfYz+USnWPY7AufNIadK6MEJMx9ApD/oD&#10;OlTrorhX2lFEilmcO2RdNtjC5xDF9pCuTyYBB5bi6bQ4syoJ3g9WQ0ymaiLzg5KdCXlKLjvcW893&#10;SUOqXwnz5DrgnHtJTxOsQfEKIT7DmDSUCaxw7Rqn8787ZsmRM9e2VmPeBN4uqYvTtW7jvijg9N/y&#10;JsXecLq0q+WD6m8AAAD//wMAUEsDBBQABgAIAAAAIQA4/SH/1gAAAJQBAAALAAAAX3JlbHMvLnJl&#10;bHOkkMFqwzAMhu+DvYPRfXGawxijTi+j0GvpHsDYimMaW0Yy2fr2M4PBMnrbUb/Q94l/f/hMi1qR&#10;JVI2sOt6UJgd+ZiDgffL8ekFlFSbvV0oo4EbChzGx4f9GRdb25HMsYhqlCwG5lrLq9biZkxWOiqY&#10;22YiTra2kYMu1l1tQD30/bPm3wwYN0x18gb45AdQl1tp5j/sFB2T0FQ7R0nTNEV3j6o9feQzro1i&#10;OWA14Fm+Q8a1a8+Bvu/d/dMb2JY5uiPbhG/ktn4cqGU/er3pcvwCAAD//wMAUEsDBBQABgAIAAAA&#10;IQDhZbaNKAIAAFAEAAAOAAAAZHJzL2Uyb0RvYy54bWysVE1v2zAMvQ/YfxB0X5yvpa0Rp8haZBgQ&#10;tAWSoWdFlmIDkqhJSuzs14+S4zTrdhp2USiSeSIfHz2/b7UiR+F8Daago8GQEmE4lLXZF/T7dvXp&#10;lhIfmCmZAiMKehKe3i8+fpg3NhdjqECVwhEEMT5vbEGrEGyeZZ5XQjM/ACsMBiU4zQJe3T4rHWsQ&#10;XatsPBzOsgZcaR1w4T16H7sgXSR8KQUPz1J6EYgqKNYW0unSuYtntpizfO+YrWp+LoP9QxWa1QYf&#10;vUA9ssDIwdV/QOmaO/Agw4CDzkDKmovUA3YzGr7rZlMxK1IvSI63F5r8/4PlT8cXR+oSZ4f0GKZx&#10;RlvRBvIFWoIu5KexPse0jcXE0KIfc3u/R2dsu5VOx19siGAcoU4XdiMaR+fk5mY2mlDCMTS+m00m&#10;k4iSvf3ZOh++CtAkGgV1OLzEKTuufehS+5T4loFVrVQaoDK/ORAzerJYeVdhtEK7a1Ons776HZQn&#10;bMpBJwtv+arGp9fMhxfmUAfYB2o7POMhFTQFhbNFSQXu59/8MR/Hg1FKGtRVQf2PA3OCEvXN4ODu&#10;RtNpFGK6TD/fjPHiriO764g56AdA6Y5wiyxPZswPqjelA/2KK7CMr2KIGY5vFzT05kPo1I4rxMVy&#10;mZJQepaFtdlYHqEjd5HYbfvKnD2zH3BsT9ArkOXvhtDldqwvDwFknSYUee5YPdOPsk0zPq9Y3Ivr&#10;e8p6+xAsfgEAAP//AwBQSwMEFAAGAAgAAAAhABazgmzdAAAACQEAAA8AAABkcnMvZG93bnJldi54&#10;bWxMj01PwzAMhu9I/IfISNyYM2AfLU0nBOIK2viQuGWN11Y0TtVka/n3mBOcLNuPXj8uNpPv1ImG&#10;2AY2MJ9pUMRVcC3XBt5en67WoGKy7GwXmAx8U4RNeX5W2NyFkbd02qVaSQjH3BpoUupzxFg15G2c&#10;hZ5YdocweJukHWp0gx0l3Hd4rfUSvW1ZLjS2p4eGqq/d0Rt4fz58ftzql/rRL/oxTBrZZ2jM5cV0&#10;fwcq0ZT+YPjVF3UoxWkfjuyi6gxIupBSb+YZKAFW2QLUXgar9RKwLPD/B+UPAAAA//8DAFBLAQIt&#10;ABQABgAIAAAAIQC2gziS/gAAAOEBAAATAAAAAAAAAAAAAAAAAAAAAABbQ29udGVudF9UeXBlc10u&#10;eG1sUEsBAi0AFAAGAAgAAAAhADj9If/WAAAAlAEAAAsAAAAAAAAAAAAAAAAALwEAAF9yZWxzLy5y&#10;ZWxzUEsBAi0AFAAGAAgAAAAhAOFlto0oAgAAUAQAAA4AAAAAAAAAAAAAAAAALgIAAGRycy9lMm9E&#10;b2MueG1sUEsBAi0AFAAGAAgAAAAhABazgmzdAAAACQEAAA8AAAAAAAAAAAAAAAAAggQAAGRycy9k&#10;b3ducmV2LnhtbFBLBQYAAAAABAAEAPMAAACMBQAAAAA=&#10;" filled="f" stroked="f">
+              <v:shape w14:anchorId="0BB51B3F" id="Text Box 10" o:spid="_x0000_s1028" type="#_x0000_t202" style="position:absolute;left:0;text-align:left;margin-left:10pt;margin-top:115.95pt;width:29.75pt;height:23.35pt;z-index:251703296;visibility:visible;mso-wrap-style:square;mso-width-percent:0;mso-height-percent:0;mso-wrap-distance-left:9pt;mso-wrap-distance-top:0;mso-wrap-distance-right:9pt;mso-wrap-distance-bottom:0;mso-position-horizontal:absolute;mso-position-horizontal-relative:text;mso-position-vertical:absolute;mso-position-vertical-relative:text;mso-width-percent:0;mso-height-percent:0;mso-width-relative:margin;mso-height-relative:margin;v-text-anchor:top" o:gfxdata="UEsDBBQABgAIAAAAIQC2gziS/gAAAOEBAAATAAAAW0NvbnRlbnRfVHlwZXNdLnhtbJSRQU7DMBBF&#10;90jcwfIWJU67QAgl6YK0S0CoHGBkTxKLZGx5TGhvj5O2G0SRWNoz/78nu9wcxkFMGNg6quQqL6RA&#10;0s5Y6ir5vt9lD1JwBDIwOMJKHpHlpr69KfdHjyxSmriSfYz+USnWPY7AufNIadK6MEJMx9ApD/oD&#10;OlTrorhX2lFEilmcO2RdNtjC5xDF9pCuTyYBB5bi6bQ4syoJ3g9WQ0ymaiLzg5KdCXlKLjvcW893&#10;SUOqXwnz5DrgnHtJTxOsQfEKIT7DmDSUCaxw7Rqn8787ZsmRM9e2VmPeBN4uqYvTtW7jvijg9N/y&#10;JsXecLq0q+WD6m8AAAD//wMAUEsDBBQABgAIAAAAIQA4/SH/1gAAAJQBAAALAAAAX3JlbHMvLnJl&#10;bHOkkMFqwzAMhu+DvYPRfXGawxijTi+j0GvpHsDYimMaW0Yy2fr2M4PBMnrbUb/Q94l/f/hMi1qR&#10;JVI2sOt6UJgd+ZiDgffL8ekFlFSbvV0oo4EbChzGx4f9GRdb25HMsYhqlCwG5lrLq9biZkxWOiqY&#10;22YiTra2kYMu1l1tQD30/bPm3wwYN0x18gb45AdQl1tp5j/sFB2T0FQ7R0nTNEV3j6o9feQzro1i&#10;OWA14Fm+Q8a1a8+Bvu/d/dMb2JY5uiPbhG/ktn4cqGU/er3pcvwCAAD//wMAUEsDBBQABgAIAAAA&#10;IQCfoGpuKAIAAFAEAAAOAAAAZHJzL2Uyb0RvYy54bWysVE1v2zAMvQ/YfxB0X5yvpa0Rp8haZBgQ&#10;tAWSoWdFlmIDkqhJSuzs14+S4zTrdhp2USiSeSIfHz2/b7UiR+F8Daago8GQEmE4lLXZF/T7dvXp&#10;lhIfmCmZAiMKehKe3i8+fpg3NhdjqECVwhEEMT5vbEGrEGyeZZ5XQjM/ACsMBiU4zQJe3T4rHWsQ&#10;XatsPBzOsgZcaR1w4T16H7sgXSR8KQUPz1J6EYgqKNYW0unSuYtntpizfO+YrWp+LoP9QxWa1QYf&#10;vUA9ssDIwdV/QOmaO/Agw4CDzkDKmovUA3YzGr7rZlMxK1IvSI63F5r8/4PlT8cXR+oSZ4f0GKZx&#10;RlvRBvIFWoIu5KexPse0jcXE0KIfc3u/R2dsu5VOx19siGAcoU4XdiMaR+fk5mY2mlDCMTS+m00m&#10;k4iSvf3ZOh++CtAkGgV1OLzEKTuufehS+5T4loFVrVQaoDK/ORAzerJYeVdhtEK7a1On4776HZQn&#10;bMpBJwtv+arGp9fMhxfmUAfYB2o7POMhFTQFhbNFSQXu59/8MR/Hg1FKGtRVQf2PA3OCEvXN4ODu&#10;RtNpFGK6TD/fjPHiriO764g56AdA6Y5wiyxPZswPqjelA/2KK7CMr2KIGY5vFzT05kPo1I4rxMVy&#10;mZJQepaFtdlYHqEjd5HYbfvKnD2zH3BsT9ArkOXvhtDldqwvDwFknSYUee5YPdOPsk0zPq9Y3Ivr&#10;e8p6+xAsfgEAAP//AwBQSwMEFAAGAAgAAAAhABazgmzdAAAACQEAAA8AAABkcnMvZG93bnJldi54&#10;bWxMj01PwzAMhu9I/IfISNyYM2AfLU0nBOIK2viQuGWN11Y0TtVka/n3mBOcLNuPXj8uNpPv1ImG&#10;2AY2MJ9pUMRVcC3XBt5en67WoGKy7GwXmAx8U4RNeX5W2NyFkbd02qVaSQjH3BpoUupzxFg15G2c&#10;hZ5YdocweJukHWp0gx0l3Hd4rfUSvW1ZLjS2p4eGqq/d0Rt4fz58ftzql/rRL/oxTBrZZ2jM5cV0&#10;fwcq0ZT+YPjVF3UoxWkfjuyi6gxIupBSb+YZKAFW2QLUXgar9RKwLPD/B+UPAAAA//8DAFBLAQIt&#10;ABQABgAIAAAAIQC2gziS/gAAAOEBAAATAAAAAAAAAAAAAAAAAAAAAABbQ29udGVudF9UeXBlc10u&#10;eG1sUEsBAi0AFAAGAAgAAAAhADj9If/WAAAAlAEAAAsAAAAAAAAAAAAAAAAALwEAAF9yZWxzLy5y&#10;ZWxzUEsBAi0AFAAGAAgAAAAhAJ+gam4oAgAAUAQAAA4AAAAAAAAAAAAAAAAALgIAAGRycy9lMm9E&#10;b2MueG1sUEsBAi0AFAAGAAgAAAAhABazgmzdAAAACQEAAA8AAAAAAAAAAAAAAAAAggQAAGRycy9k&#10;b3ducmV2LnhtbFBLBQYAAAAABAAEAPMAAACMBQAAAAA=&#10;" filled="f" stroked="f">
                 <v:textbox>
                   <w:txbxContent>
                     <w:p>
@@ -1555,7 +1556,7 @@
           </mc:Choice>
           <mc:Fallback>
             <w:pict>
-              <v:shape w14:anchorId="72C37291" id="Text Box 6" o:spid="_x0000_s1029" type="#_x0000_t202" style="position:absolute;left:0;text-align:left;margin-left:266.65pt;margin-top:208.65pt;width:33.7pt;height:23.3pt;z-index:251653120;visibility:visible;mso-wrap-style:square;mso-width-percent:0;mso-height-percent:0;mso-wrap-distance-left:9pt;mso-wrap-distance-top:0;mso-wrap-distance-right:9pt;mso-wrap-distance-bottom:0;mso-position-horizontal:absolute;mso-position-horizontal-relative:text;mso-position-vertical:absolute;mso-position-vertical-relative:text;mso-width-percent:0;mso-height-percent:0;mso-width-relative:margin;mso-height-relative:margin;v-text-anchor:top" o:gfxdata="UEsDBBQABgAIAAAAIQC2gziS/gAAAOEBAAATAAAAW0NvbnRlbnRfVHlwZXNdLnhtbJSRQU7DMBBF&#10;90jcwfIWJU67QAgl6YK0S0CoHGBkTxKLZGx5TGhvj5O2G0SRWNoz/78nu9wcxkFMGNg6quQqL6RA&#10;0s5Y6ir5vt9lD1JwBDIwOMJKHpHlpr69KfdHjyxSmriSfYz+USnWPY7AufNIadK6MEJMx9ApD/oD&#10;OlTrorhX2lFEilmcO2RdNtjC5xDF9pCuTyYBB5bi6bQ4syoJ3g9WQ0ymaiLzg5KdCXlKLjvcW893&#10;SUOqXwnz5DrgnHtJTxOsQfEKIT7DmDSUCaxw7Rqn8787ZsmRM9e2VmPeBN4uqYvTtW7jvijg9N/y&#10;JsXecLq0q+WD6m8AAAD//wMAUEsDBBQABgAIAAAAIQA4/SH/1gAAAJQBAAALAAAAX3JlbHMvLnJl&#10;bHOkkMFqwzAMhu+DvYPRfXGawxijTi+j0GvpHsDYimMaW0Yy2fr2M4PBMnrbUb/Q94l/f/hMi1qR&#10;JVI2sOt6UJgd+ZiDgffL8ekFlFSbvV0oo4EbChzGx4f9GRdb25HMsYhqlCwG5lrLq9biZkxWOiqY&#10;22YiTra2kYMu1l1tQD30/bPm3wwYN0x18gb45AdQl1tp5j/sFB2T0FQ7R0nTNEV3j6o9feQzro1i&#10;OWA14Fm+Q8a1a8+Bvu/d/dMb2JY5uiPbhG/ktn4cqGU/er3pcvwCAAD//wMAUEsDBBQABgAIAAAA&#10;IQC4YHRwJwIAAE4EAAAOAAAAZHJzL2Uyb0RvYy54bWysVFFv2jAQfp+0/2D5fQQiSkdEqFgrpkmo&#10;rQRTn41jE0uxz7MNCfv1OzukZd2epr2Y891xvvu+77K463RDTsJ5Baakk9GYEmE4VMocSvp9t/70&#10;mRIfmKlYA0aU9Cw8vVt+/LBobSFyqKGphCNYxPiitSWtQ7BFlnleC838CKwwGJTgNAt4dYescqzF&#10;6rrJ8vF4lrXgKuuAC+/R+9AH6TLVl1Lw8CSlF4E0JcXeQjpdOvfxzJYLVhwcs7XilzbYP3ShmTL4&#10;6GupBxYYOTr1RymtuAMPMow46AykVFykGXCayfjdNNuaWZFmQXC8fYXJ/7+y/PH07IiqSjqjxDCN&#10;FO1EF8gX6MgsotNaX2DS1mJa6NCNLA9+j844dCedjr84DsE44nx+xTYW4+ic5rfzOUY4hvL5zXyS&#10;sM/e/mydD18FaBKNkjqkLiHKThsfsBFMHVLiWwbWqmkSfY35zYGJ0ZPFzvsOoxW6fZfmzIfu91Cd&#10;cSgHvSi85WuFT2+YD8/MoQqwW1R2eMJDNtCWFC4WJTW4n3/zx3wkB6OUtKiqkvofR+YEJc03g7TN&#10;J9NplGG6TG9uc7y468j+OmKO+h5QuBPcIcuTGfNDM5jSgX7BBVjFVzHEDMe3SxoG8z70WscF4mK1&#10;SkkoPMvCxmwtj6UjdhHYXffCnL2gH5C2Rxj0x4p3JPS5PeqrYwCpEkMR5x7VC/wo2kTcZcHiVlzf&#10;U9bbZ2D5CwAA//8DAFBLAwQUAAYACAAAACEA/k/ndN8AAAALAQAADwAAAGRycy9kb3ducmV2Lnht&#10;bEyPy07DMBBF90j8gzVI7Khd0qY0xKkQiC2IviR2bjxNIuJxFLtN+PtOV7Cbx9GdM/lqdK04Yx8a&#10;TxqmEwUCqfS2oUrDdvP+8AQiREPWtJ5Qwy8GWBW3N7nJrB/oC8/rWAkOoZAZDXWMXSZlKGt0Jkx8&#10;h8S7o++didz2lbS9GTjctfJRqVQ60xBfqE2HrzWWP+uT07D7OH7vZ+qzenPzbvCjkuSWUuv7u/Hl&#10;GUTEMf7BcNVndSjY6eBPZINoNcyTJGFUw2y64IKJVKkFiANP0mQJssjl/x+KCwAAAP//AwBQSwEC&#10;LQAUAAYACAAAACEAtoM4kv4AAADhAQAAEwAAAAAAAAAAAAAAAAAAAAAAW0NvbnRlbnRfVHlwZXNd&#10;LnhtbFBLAQItABQABgAIAAAAIQA4/SH/1gAAAJQBAAALAAAAAAAAAAAAAAAAAC8BAABfcmVscy8u&#10;cmVsc1BLAQItABQABgAIAAAAIQC4YHRwJwIAAE4EAAAOAAAAAAAAAAAAAAAAAC4CAABkcnMvZTJv&#10;RG9jLnhtbFBLAQItABQABgAIAAAAIQD+T+d03wAAAAsBAAAPAAAAAAAAAAAAAAAAAIEEAABkcnMv&#10;ZG93bnJldi54bWxQSwUGAAAAAAQABADzAAAAjQUAAAAA&#10;" filled="f" stroked="f">
+              <v:shape w14:anchorId="72C37291" id="Text Box 6" o:spid="_x0000_s1029" type="#_x0000_t202" style="position:absolute;left:0;text-align:left;margin-left:266.65pt;margin-top:208.65pt;width:33.7pt;height:23.3pt;z-index:251653120;visibility:visible;mso-wrap-style:square;mso-width-percent:0;mso-height-percent:0;mso-wrap-distance-left:9pt;mso-wrap-distance-top:0;mso-wrap-distance-right:9pt;mso-wrap-distance-bottom:0;mso-position-horizontal:absolute;mso-position-horizontal-relative:text;mso-position-vertical:absolute;mso-position-vertical-relative:text;mso-width-percent:0;mso-height-percent:0;mso-width-relative:margin;mso-height-relative:margin;v-text-anchor:top" o:gfxdata="UEsDBBQABgAIAAAAIQC2gziS/gAAAOEBAAATAAAAW0NvbnRlbnRfVHlwZXNdLnhtbJSRQU7DMBBF&#10;90jcwfIWJU67QAgl6YK0S0CoHGBkTxKLZGx5TGhvj5O2G0SRWNoz/78nu9wcxkFMGNg6quQqL6RA&#10;0s5Y6ir5vt9lD1JwBDIwOMJKHpHlpr69KfdHjyxSmriSfYz+USnWPY7AufNIadK6MEJMx9ApD/oD&#10;OlTrorhX2lFEilmcO2RdNtjC5xDF9pCuTyYBB5bi6bQ4syoJ3g9WQ0ymaiLzg5KdCXlKLjvcW893&#10;SUOqXwnz5DrgnHtJTxOsQfEKIT7DmDSUCaxw7Rqn8787ZsmRM9e2VmPeBN4uqYvTtW7jvijg9N/y&#10;JsXecLq0q+WD6m8AAAD//wMAUEsDBBQABgAIAAAAIQA4/SH/1gAAAJQBAAALAAAAX3JlbHMvLnJl&#10;bHOkkMFqwzAMhu+DvYPRfXGawxijTi+j0GvpHsDYimMaW0Yy2fr2M4PBMnrbUb/Q94l/f/hMi1qR&#10;JVI2sOt6UJgd+ZiDgffL8ekFlFSbvV0oo4EbChzGx4f9GRdb25HMsYhqlCwG5lrLq9biZkxWOiqY&#10;22YiTra2kYMu1l1tQD30/bPm3wwYN0x18gb45AdQl1tp5j/sFB2T0FQ7R0nTNEV3j6o9feQzro1i&#10;OWA14Fm+Q8a1a8+Bvu/d/dMb2JY5uiPbhG/ktn4cqGU/er3pcvwCAAD//wMAUEsDBBQABgAIAAAA&#10;IQDH0julKAIAAE4EAAAOAAAAZHJzL2Uyb0RvYy54bWysVFFv2jAQfp+0/2D5fQQYpSUiVKwV0yTU&#10;VoKpz8axiaXY59mGhP36nR1CWbenaS/mfHec777vu8zvW12To3BegSnoaDCkRBgOpTL7gn7frj7d&#10;UeIDMyWrwYiCnoSn94uPH+aNzcUYKqhL4QgWMT5vbEGrEGyeZZ5XQjM/ACsMBiU4zQJe3T4rHWuw&#10;uq6z8XA4zRpwpXXAhffofeyCdJHqSyl4eJbSi0DqgmJvIZ0unbt4Zos5y/eO2UrxcxvsH7rQTBl8&#10;9FLqkQVGDk79UUor7sCDDAMOOgMpFRdpBpxmNHw3zaZiVqRZEBxvLzD5/1eWPx1fHFFlQaeUGKaR&#10;oq1oA/kCLZlGdBrrc0zaWEwLLbqR5d7v0RmHbqXT8RfHIRhHnE8XbGMxjs7J+HY2wwjH0Hh2Mxsl&#10;7LO3P1vnw1cBmkSjoA6pS4iy49oHbART+5T4loGVqutEX21+c2Bi9GSx867DaIV216Y5P/fd76A8&#10;4VAOOlF4y1cKn14zH16YQxVgt6js8IyHrKEpKJwtSipwP//mj/lIDkYpaVBVBfU/DswJSupvBmmb&#10;jSaTKMN0mdzcjvHiriO764g56AdA4Y5whyxPZswPdW9KB/oVF2AZX8UQMxzfLmjozYfQaR0XiIvl&#10;MiWh8CwLa7OxPJaO2EVgt+0rc/aMfkDanqDXH8vfkdDldqgvDwGkSgxFnDtUz/CjaBNx5wWLW3F9&#10;T1lvn4HFLwAAAP//AwBQSwMEFAAGAAgAAAAhAP5P53TfAAAACwEAAA8AAABkcnMvZG93bnJldi54&#10;bWxMj8tOwzAQRfdI/IM1SOyoXdKmNMSpEIgtiL4kdm48TSLicRS7Tfj7Tlewm8fRnTP5anStOGMf&#10;Gk8aphMFAqn0tqFKw3bz/vAEIkRD1rSeUMMvBlgVtze5yawf6AvP61gJDqGQGQ11jF0mZShrdCZM&#10;fIfEu6PvnYnc9pW0vRk43LXyUalUOtMQX6hNh681lj/rk9Ow+zh+72fqs3pz827wo5LkllLr+7vx&#10;5RlExDH+wXDVZ3Uo2OngT2SDaDXMkyRhVMNsuuCCiVSpBYgDT9JkCbLI5f8figsAAAD//wMAUEsB&#10;Ai0AFAAGAAgAAAAhALaDOJL+AAAA4QEAABMAAAAAAAAAAAAAAAAAAAAAAFtDb250ZW50X1R5cGVz&#10;XS54bWxQSwECLQAUAAYACAAAACEAOP0h/9YAAACUAQAACwAAAAAAAAAAAAAAAAAvAQAAX3JlbHMv&#10;LnJlbHNQSwECLQAUAAYACAAAACEAx9I7pSgCAABOBAAADgAAAAAAAAAAAAAAAAAuAgAAZHJzL2Uy&#10;b0RvYy54bWxQSwECLQAUAAYACAAAACEA/k/ndN8AAAALAQAADwAAAAAAAAAAAAAAAACCBAAAZHJz&#10;L2Rvd25yZXYueG1sUEsFBgAAAAAEAAQA8wAAAI4FAAAAAA==&#10;" filled="f" stroked="f">
                 <v:textbox>
                   <w:txbxContent>
                     <w:p>
@@ -1784,7 +1785,7 @@
           </mc:Choice>
           <mc:Fallback>
             <w:pict>
-              <v:shape w14:anchorId="6D87FC89" id="Text Box 8" o:spid="_x0000_s1030" type="#_x0000_t202" style="position:absolute;left:0;text-align:left;margin-left:392.65pt;margin-top:208.65pt;width:29.75pt;height:23.35pt;z-index:251696128;visibility:visible;mso-wrap-style:square;mso-width-percent:0;mso-height-percent:0;mso-wrap-distance-left:9pt;mso-wrap-distance-top:0;mso-wrap-distance-right:9pt;mso-wrap-distance-bottom:0;mso-position-horizontal:absolute;mso-position-horizontal-relative:text;mso-position-vertical:absolute;mso-position-vertical-relative:text;mso-width-percent:0;mso-height-percent:0;mso-width-relative:margin;mso-height-relative:margin;v-text-anchor:top" o:gfxdata="UEsDBBQABgAIAAAAIQC2gziS/gAAAOEBAAATAAAAW0NvbnRlbnRfVHlwZXNdLnhtbJSRQU7DMBBF&#10;90jcwfIWJU67QAgl6YK0S0CoHGBkTxKLZGx5TGhvj5O2G0SRWNoz/78nu9wcxkFMGNg6quQqL6RA&#10;0s5Y6ir5vt9lD1JwBDIwOMJKHpHlpr69KfdHjyxSmriSfYz+USnWPY7AufNIadK6MEJMx9ApD/oD&#10;OlTrorhX2lFEilmcO2RdNtjC5xDF9pCuTyYBB5bi6bQ4syoJ3g9WQ0ymaiLzg5KdCXlKLjvcW893&#10;SUOqXwnz5DrgnHtJTxOsQfEKIT7DmDSUCaxw7Rqn8787ZsmRM9e2VmPeBN4uqYvTtW7jvijg9N/y&#10;JsXecLq0q+WD6m8AAAD//wMAUEsDBBQABgAIAAAAIQA4/SH/1gAAAJQBAAALAAAAX3JlbHMvLnJl&#10;bHOkkMFqwzAMhu+DvYPRfXGawxijTi+j0GvpHsDYimMaW0Yy2fr2M4PBMnrbUb/Q94l/f/hMi1qR&#10;JVI2sOt6UJgd+ZiDgffL8ekFlFSbvV0oo4EbChzGx4f9GRdb25HMsYhqlCwG5lrLq9biZkxWOiqY&#10;22YiTra2kYMu1l1tQD30/bPm3wwYN0x18gb45AdQl1tp5j/sFB2T0FQ7R0nTNEV3j6o9feQzro1i&#10;OWA14Fm+Q8a1a8+Bvu/d/dMb2JY5uiPbhG/ktn4cqGU/er3pcvwCAAD//wMAUEsDBBQABgAIAAAA&#10;IQA9PZJjJAIAAEcEAAAOAAAAZHJzL2Uyb0RvYy54bWysU01v2zAMvQ/YfxB0X5yvpa0Rp8haZBgQ&#10;tAWSoWdFlmIBlqhJSuzs14+SnTTrdhp2kSmSJsX3Huf3ra7JUTivwBR0NBhSIgyHUpl9Qb9vV59u&#10;KfGBmZLVYERBT8LT+8XHD/PG5mIMFdSlcASLGJ83tqBVCDbPMs8roZkfgBUGgxKcZgGvbp+VjjVY&#10;XdfZeDicZQ240jrgwnv0PnZBukj1pRQ8PEvpRSB1QfFtIZ0unbt4Zos5y/eO2Urx/hnsH16hmTLY&#10;9FLqkQVGDk79UUor7sCDDAMOOgMpFRdpBpxmNHw3zaZiVqRZEBxvLzD5/1eWPx1fHFFlQZEowzRS&#10;tBVtIF+gJbcRncb6HJM2FtNCi25k+ez36IxDt9Lp+MVxCMYR59MF21iMo3NyczMbTSjhGBrfzSaT&#10;SaySvf1snQ9fBWgSjYI6pC4hyo5rH7rUc0rsZWCl6jrRV5vfHFgzerL48u6F0Qrtru3H2UF5wmkc&#10;dGrwlq8U9lwzH16YQ/pxAJR0eMZD1tAUFHqLkgrcz7/5Yz6yglFKGpRTQf2PA3OCkvqbQb7uRtNp&#10;1F+6TD/fjPHiriO764g56AdAxY5weSxPZswP9dmUDvQrKn8Zu2KIGY69CxrO5kPoRI6bw8VymZJQ&#10;cZaFtdlYHktH0CKi2/aVOdvDHpCvJzgLj+Xv0O9yO7iXhwBSJWoiwB2qPe6o1kRuv1lxHa7vKett&#10;/xe/AAAA//8DAFBLAwQUAAYACAAAACEAKYVOrN8AAAALAQAADwAAAGRycy9kb3ducmV2LnhtbEyP&#10;QU/DMAyF70j8h8hI3FgyyLZSmk4IxBW0AZN2yxqvrWicqsnW8u8xJ7jZfk/P3yvWk+/EGYfYBjIw&#10;nykQSFVwLdUGPt5fbjIQMVlytguEBr4xwrq8vChs7sJIGzxvUy04hGJuDTQp9bmUsWrQ2zgLPRJr&#10;xzB4m3gdaukGO3K47+StUkvpbUv8obE9PjVYfW1P3sDn63G/0+qtfvaLfgyTkuTvpTHXV9PjA4iE&#10;U/ozwy8+o0PJTIdwIhdFZ2CVLe7YakDPVzywI9Oayxz4stQKZFnI/x3KHwAAAP//AwBQSwECLQAU&#10;AAYACAAAACEAtoM4kv4AAADhAQAAEwAAAAAAAAAAAAAAAAAAAAAAW0NvbnRlbnRfVHlwZXNdLnht&#10;bFBLAQItABQABgAIAAAAIQA4/SH/1gAAAJQBAAALAAAAAAAAAAAAAAAAAC8BAABfcmVscy8ucmVs&#10;c1BLAQItABQABgAIAAAAIQA9PZJjJAIAAEcEAAAOAAAAAAAAAAAAAAAAAC4CAABkcnMvZTJvRG9j&#10;LnhtbFBLAQItABQABgAIAAAAIQAphU6s3wAAAAsBAAAPAAAAAAAAAAAAAAAAAH4EAABkcnMvZG93&#10;bnJldi54bWxQSwUGAAAAAAQABADzAAAAigUAAAAA&#10;" filled="f" stroked="f">
+              <v:shape w14:anchorId="6D87FC89" id="Text Box 8" o:spid="_x0000_s1030" type="#_x0000_t202" style="position:absolute;left:0;text-align:left;margin-left:392.65pt;margin-top:208.65pt;width:29.75pt;height:23.35pt;z-index:251696128;visibility:visible;mso-wrap-style:square;mso-width-percent:0;mso-height-percent:0;mso-wrap-distance-left:9pt;mso-wrap-distance-top:0;mso-wrap-distance-right:9pt;mso-wrap-distance-bottom:0;mso-position-horizontal:absolute;mso-position-horizontal-relative:text;mso-position-vertical:absolute;mso-position-vertical-relative:text;mso-width-percent:0;mso-height-percent:0;mso-width-relative:margin;mso-height-relative:margin;v-text-anchor:top" o:gfxdata="UEsDBBQABgAIAAAAIQC2gziS/gAAAOEBAAATAAAAW0NvbnRlbnRfVHlwZXNdLnhtbJSRQU7DMBBF&#10;90jcwfIWJU67QAgl6YK0S0CoHGBkTxKLZGx5TGhvj5O2G0SRWNoz/78nu9wcxkFMGNg6quQqL6RA&#10;0s5Y6ir5vt9lD1JwBDIwOMJKHpHlpr69KfdHjyxSmriSfYz+USnWPY7AufNIadK6MEJMx9ApD/oD&#10;OlTrorhX2lFEilmcO2RdNtjC5xDF9pCuTyYBB5bi6bQ4syoJ3g9WQ0ymaiLzg5KdCXlKLjvcW893&#10;SUOqXwnz5DrgnHtJTxOsQfEKIT7DmDSUCaxw7Rqn8787ZsmRM9e2VmPeBN4uqYvTtW7jvijg9N/y&#10;JsXecLq0q+WD6m8AAAD//wMAUEsDBBQABgAIAAAAIQA4/SH/1gAAAJQBAAALAAAAX3JlbHMvLnJl&#10;bHOkkMFqwzAMhu+DvYPRfXGawxijTi+j0GvpHsDYimMaW0Yy2fr2M4PBMnrbUb/Q94l/f/hMi1qR&#10;JVI2sOt6UJgd+ZiDgffL8ekFlFSbvV0oo4EbChzGx4f9GRdb25HMsYhqlCwG5lrLq9biZkxWOiqY&#10;22YiTra2kYMu1l1tQD30/bPm3wwYN0x18gb45AdQl1tp5j/sFB2T0FQ7R0nTNEV3j6o9feQzro1i&#10;OWA14Fm+Q8a1a8+Bvu/d/dMb2JY5uiPbhG/ktn4cqGU/er3pcvwCAAD//wMAUEsDBBQABgAIAAAA&#10;IQCD1yZzKAIAAE4EAAAOAAAAZHJzL2Uyb0RvYy54bWysVE1v2zAMvQ/YfxB0X5yvpa0Rp8haZBgQ&#10;tAWSoWdFlmIBlqhJSuzs14+S4zTrdhp2USiSocj3Hj2/b3VNjsJ5Baago8GQEmE4lMrsC/p9u/p0&#10;S4kPzJSsBiMKehKe3i8+fpg3NhdjqKAuhSNYxPi8sQWtQrB5lnleCc38AKwwGJTgNAt4dfusdKzB&#10;6rrOxsPhLGvAldYBF96j97EL0kWqL6Xg4VlKLwKpC4q9hXS6dO7imS3mLN87ZivFz22wf+hCM2Xw&#10;0UupRxYYOTj1RymtuAMPMgw46AykVFykGXCa0fDdNJuKWZFmQXC8vcDk/19Z/nR8cUSVBUWiDNNI&#10;0Va0gXyBltxGdBrrc0zaWEwLLbqR5d7v0RmHbqXT8RfHIRhHnE8XbGMxjs7Jzc1sNKGEY2h8N5tM&#10;JrFK9vZn63z4KkCTaBTUIXUJUXZc+9Cl9inxLQMrVdeJvtr85sCa0ZPFzrsOoxXaXZvmnPbd76A8&#10;4VAOOlF4y1cKn14zH16YQxXgHKjs8IyHrKEpKJwtSipwP//mj/lIDkYpaVBVBfU/DswJSupvBmm7&#10;G02nUYbpMv18M8aLu47sriPmoB8AhTvCHbI8mTE/1L0pHehXXIBlfBVDzHB8u6ChNx9Cp3VcIC6W&#10;y5SEwrMsrM3G8lg6YheB3bavzNkz+gFpe4Jefyx/R0KX26G+PASQKjEUce5QPcOPok0cnxcsbsX1&#10;PWW9fQYWvwAAAP//AwBQSwMEFAAGAAgAAAAhACmFTqzfAAAACwEAAA8AAABkcnMvZG93bnJldi54&#10;bWxMj0FPwzAMhe9I/IfISNxYMsi2UppOCMQVtAGTdssar61onKrJ1vLvMSe42X5Pz98r1pPvxBmH&#10;2AYyMJ8pEEhVcC3VBj7eX24yEDFZcrYLhAa+McK6vLwobO7CSBs8b1MtOIRibg00KfW5lLFq0Ns4&#10;Cz0Sa8cweJt4HWrpBjtyuO/krVJL6W1L/KGxPT41WH1tT97A5+txv9PqrX72i34Mk5Lk76Ux11fT&#10;4wOIhFP6M8MvPqNDyUyHcCIXRWdglS3u2GpAz1c8sCPTmssc+LLUCmRZyP8dyh8AAAD//wMAUEsB&#10;Ai0AFAAGAAgAAAAhALaDOJL+AAAA4QEAABMAAAAAAAAAAAAAAAAAAAAAAFtDb250ZW50X1R5cGVz&#10;XS54bWxQSwECLQAUAAYACAAAACEAOP0h/9YAAACUAQAACwAAAAAAAAAAAAAAAAAvAQAAX3JlbHMv&#10;LnJlbHNQSwECLQAUAAYACAAAACEAg9cmcygCAABOBAAADgAAAAAAAAAAAAAAAAAuAgAAZHJzL2Uy&#10;b0RvYy54bWxQSwECLQAUAAYACAAAACEAKYVOrN8AAAALAQAADwAAAAAAAAAAAAAAAACCBAAAZHJz&#10;L2Rvd25yZXYueG1sUEsFBgAAAAAEAAQA8wAAAI4FAAAAAA==&#10;" filled="f" stroked="f">
                 <v:textbox>
                   <w:txbxContent>
                     <w:p>
@@ -2013,7 +2014,7 @@
           </mc:Choice>
           <mc:Fallback>
             <w:pict>
-              <v:shape w14:anchorId="138DB77C" id="Text Box 5" o:spid="_x0000_s1031" type="#_x0000_t202" style="position:absolute;left:0;text-align:left;margin-left:196.6pt;margin-top:209.3pt;width:29.75pt;height:23.35pt;z-index:251632640;visibility:visible;mso-wrap-style:square;mso-width-percent:0;mso-height-percent:0;mso-wrap-distance-left:9pt;mso-wrap-distance-top:0;mso-wrap-distance-right:9pt;mso-wrap-distance-bottom:0;mso-position-horizontal:absolute;mso-position-horizontal-relative:text;mso-position-vertical:absolute;mso-position-vertical-relative:text;mso-width-percent:0;mso-height-percent:0;mso-width-relative:margin;mso-height-relative:margin;v-text-anchor:top" o:gfxdata="UEsDBBQABgAIAAAAIQC2gziS/gAAAOEBAAATAAAAW0NvbnRlbnRfVHlwZXNdLnhtbJSRQU7DMBBF&#10;90jcwfIWJU67QAgl6YK0S0CoHGBkTxKLZGx5TGhvj5O2G0SRWNoz/78nu9wcxkFMGNg6quQqL6RA&#10;0s5Y6ir5vt9lD1JwBDIwOMJKHpHlpr69KfdHjyxSmriSfYz+USnWPY7AufNIadK6MEJMx9ApD/oD&#10;OlTrorhX2lFEilmcO2RdNtjC5xDF9pCuTyYBB5bi6bQ4syoJ3g9WQ0ymaiLzg5KdCXlKLjvcW893&#10;SUOqXwnz5DrgnHtJTxOsQfEKIT7DmDSUCaxw7Rqn8787ZsmRM9e2VmPeBN4uqYvTtW7jvijg9N/y&#10;JsXecLq0q+WD6m8AAAD//wMAUEsDBBQABgAIAAAAIQA4/SH/1gAAAJQBAAALAAAAX3JlbHMvLnJl&#10;bHOkkMFqwzAMhu+DvYPRfXGawxijTi+j0GvpHsDYimMaW0Yy2fr2M4PBMnrbUb/Q94l/f/hMi1qR&#10;JVI2sOt6UJgd+ZiDgffL8ekFlFSbvV0oo4EbChzGx4f9GRdb25HMsYhqlCwG5lrLq9biZkxWOiqY&#10;22YiTra2kYMu1l1tQD30/bPm3wwYN0x18gb45AdQl1tp5j/sFB2T0FQ7R0nTNEV3j6o9feQzro1i&#10;OWA14Fm+Q8a1a8+Bvu/d/dMb2JY5uiPbhG/ktn4cqGU/er3pcvwCAAD//wMAUEsDBBQABgAIAAAA&#10;IQC/4ux8JgIAAE4EAAAOAAAAZHJzL2Uyb0RvYy54bWysVE1v2zAMvQ/YfxB0X5zvrkacImuRYUDQ&#10;FkiGnhVZig1IoiYpsbNfP0rO17qdhl0UimQexcdHzx5archBOF+DKeig16dEGA5lbXYF/b5ZfvpM&#10;iQ/MlEyBEQU9Ck8f5h8/zBqbiyFUoErhCIIYnze2oFUINs8yzyuhme+BFQaDEpxmAa9ul5WONYiu&#10;VTbs96dZA660DrjwHr1PXZDOE76UgocXKb0IRBUU3xbS6dK5jWc2n7F855itan56BvuHV2hWGyx6&#10;gXpigZG9q/+A0jV34EGGHgedgZQ1F6kH7GbQf9fNumJWpF6QHG8vNPn/B8ufD6+O1GVBJ5QYpnFE&#10;G9EG8gVaMonsNNbnmLS2mBZadOOUz36Pzth0K52Ov9gOwTjyfLxwG8E4Okd3d9PBiBKOoeH9dDQa&#10;RZTs+mfrfPgqQJNoFNTh6BKj7LDyoUs9p8RaBpa1Uml8yvzmQMzoyeLLuxdGK7TbNvWZ6kbPFsoj&#10;NuWgE4W3fFlj6RXz4ZU5VAH2gcoOL3hIBU1B4WRRUoH7+Td/zMfhYJSSBlVVUP9jz5ygRH0zOLb7&#10;wXgcZZgu48ndEC/uNrK9jZi9fgQU7gB3yPJkxvygzqZ0oN9wARaxKoaY4Vi7oOFsPoZO67hAXCwW&#10;KQmFZ1lYmbXlETpyF4ndtG/M2RP7Acf2DGf9sfzdELrcjvXFPoCs04SurJ7oR9GmGZ8WLG7F7T1l&#10;XT8D818AAAD//wMAUEsDBBQABgAIAAAAIQDlTw5z4AAAAAsBAAAPAAAAZHJzL2Rvd25yZXYueG1s&#10;TI9NT8MwDIbvSPyHyEjcWLJ+sZWmEwJxBW2wSdyy1msrGqdqsrX8e8wJbrb86PXzFpvZ9uKCo+8c&#10;aVguFAikytUdNRo+3l/uViB8MFSb3hFq+EYPm/L6qjB57Sba4mUXGsEh5HOjoQ1hyKX0VYvW+IUb&#10;kPh2cqM1gdexkfVoJg63vYyUyqQ1HfGH1gz41GL1tTtbDfvX0+chUW/Ns02Hyc1Kkl1LrW9v5scH&#10;EAHn8AfDrz6rQ8lOR3em2oteQ7yOI0Y1JMtVBoKJJI3uQRx5yNIYZFnI/x3KHwAAAP//AwBQSwEC&#10;LQAUAAYACAAAACEAtoM4kv4AAADhAQAAEwAAAAAAAAAAAAAAAAAAAAAAW0NvbnRlbnRfVHlwZXNd&#10;LnhtbFBLAQItABQABgAIAAAAIQA4/SH/1gAAAJQBAAALAAAAAAAAAAAAAAAAAC8BAABfcmVscy8u&#10;cmVsc1BLAQItABQABgAIAAAAIQC/4ux8JgIAAE4EAAAOAAAAAAAAAAAAAAAAAC4CAABkcnMvZTJv&#10;RG9jLnhtbFBLAQItABQABgAIAAAAIQDlTw5z4AAAAAsBAAAPAAAAAAAAAAAAAAAAAIAEAABkcnMv&#10;ZG93bnJldi54bWxQSwUGAAAAAAQABADzAAAAjQUAAAAA&#10;" filled="f" stroked="f">
+              <v:shape w14:anchorId="138DB77C" id="Text Box 5" o:spid="_x0000_s1031" type="#_x0000_t202" style="position:absolute;left:0;text-align:left;margin-left:196.6pt;margin-top:209.3pt;width:29.75pt;height:23.35pt;z-index:251632640;visibility:visible;mso-wrap-style:square;mso-width-percent:0;mso-height-percent:0;mso-wrap-distance-left:9pt;mso-wrap-distance-top:0;mso-wrap-distance-right:9pt;mso-wrap-distance-bottom:0;mso-position-horizontal:absolute;mso-position-horizontal-relative:text;mso-position-vertical:absolute;mso-position-vertical-relative:text;mso-width-percent:0;mso-height-percent:0;mso-width-relative:margin;mso-height-relative:margin;v-text-anchor:top" o:gfxdata="UEsDBBQABgAIAAAAIQC2gziS/gAAAOEBAAATAAAAW0NvbnRlbnRfVHlwZXNdLnhtbJSRQU7DMBBF&#10;90jcwfIWJU67QAgl6YK0S0CoHGBkTxKLZGx5TGhvj5O2G0SRWNoz/78nu9wcxkFMGNg6quQqL6RA&#10;0s5Y6ir5vt9lD1JwBDIwOMJKHpHlpr69KfdHjyxSmriSfYz+USnWPY7AufNIadK6MEJMx9ApD/oD&#10;OlTrorhX2lFEilmcO2RdNtjC5xDF9pCuTyYBB5bi6bQ4syoJ3g9WQ0ymaiLzg5KdCXlKLjvcW893&#10;SUOqXwnz5DrgnHtJTxOsQfEKIT7DmDSUCaxw7Rqn8787ZsmRM9e2VmPeBN4uqYvTtW7jvijg9N/y&#10;JsXecLq0q+WD6m8AAAD//wMAUEsDBBQABgAIAAAAIQA4/SH/1gAAAJQBAAALAAAAX3JlbHMvLnJl&#10;bHOkkMFqwzAMhu+DvYPRfXGawxijTi+j0GvpHsDYimMaW0Yy2fr2M4PBMnrbUb/Q94l/f/hMi1qR&#10;JVI2sOt6UJgd+ZiDgffL8ekFlFSbvV0oo4EbChzGx4f9GRdb25HMsYhqlCwG5lrLq9biZkxWOiqY&#10;22YiTra2kYMu1l1tQD30/bPm3wwYN0x18gb45AdQl1tp5j/sFB2T0FQ7R0nTNEV3j6o9feQzro1i&#10;OWA14Fm+Q8a1a8+Bvu/d/dMb2JY5uiPbhG/ktn4cqGU/er3pcvwCAAD//wMAUEsDBBQABgAIAAAA&#10;IQB+Rd7uJwIAAE4EAAAOAAAAZHJzL2Uyb0RvYy54bWysVE1v2zAMvQ/YfxB0XxznczXiFFmLDAOC&#10;tkAy9KzIUmzAEjVJiZ39+lGyk2bdTsMuCkUyj+Ljoxf3rarJSVhXgc5pOhhSIjSHotKHnH7frT99&#10;psR5pgtWgxY5PQtH75cfPywak4kRlFAXwhIE0S5rTE5L702WJI6XQjE3ACM0BiVYxTxe7SEpLGsQ&#10;XdXJaDicJQ3Ywljgwjn0PnZBuoz4Ugrun6V0wpM6p/g2H08bz304k+WCZQfLTFnx/hnsH16hWKWx&#10;6BXqkXlGjrb6A0pV3IID6QccVAJSVlzEHrCbdPium23JjIi9IDnOXGly/w+WP51eLKmKnE4p0Uzh&#10;iHai9eQLtGQa2GmMyzBpazDNt+jGKV/8Dp2h6VZaFX6xHYJx5Pl85TaAcXSO5/NZOqaEY2h0NxuP&#10;xwElefuzsc5/FaBIMHJqcXSRUXbaON+lXlJCLQ3rqq7j+Gr9mwMxgycJL+9eGCzf7tu+z76rPRRn&#10;bMpCJwpn+LrC0hvm/AuzqALsA5Xtn/GQNTQ5hd6ipAT782/+kI/DwSglDaoqp+7HkVlBSf1N49ju&#10;0skkyDBeJtP5CC/2NrK/jeijegAUboo7ZHg0Q76vL6a0oF5xAVahKoaY5lg7p/5iPvhO67hAXKxW&#10;MQmFZ5jf6K3hATpwF4jdta/Mmp59j2N7gov+WPZuCF1ux/rq6EFWcUKB547Vnn4UbZxxv2BhK27v&#10;MevtM7D8BQAA//8DAFBLAwQUAAYACAAAACEA5U8Oc+AAAAALAQAADwAAAGRycy9kb3ducmV2Lnht&#10;bEyPTU/DMAyG70j8h8hI3FiyfrGVphMCcQVtsEncstZrKxqnarK1/HvMCW62/Oj18xab2fbigqPv&#10;HGlYLhQIpMrVHTUaPt5f7lYgfDBUm94RavhGD5vy+qowee0m2uJlFxrBIeRzo6ENYcil9FWL1viF&#10;G5D4dnKjNYHXsZH1aCYOt72MlMqkNR3xh9YM+NRi9bU7Ww3719PnIVFvzbNNh8nNSpJdS61vb+bH&#10;BxAB5/AHw68+q0PJTkd3ptqLXkO8jiNGNSTLVQaCiSSN7kEcecjSGGRZyP8dyh8AAAD//wMAUEsB&#10;Ai0AFAAGAAgAAAAhALaDOJL+AAAA4QEAABMAAAAAAAAAAAAAAAAAAAAAAFtDb250ZW50X1R5cGVz&#10;XS54bWxQSwECLQAUAAYACAAAACEAOP0h/9YAAACUAQAACwAAAAAAAAAAAAAAAAAvAQAAX3JlbHMv&#10;LnJlbHNQSwECLQAUAAYACAAAACEAfkXe7icCAABOBAAADgAAAAAAAAAAAAAAAAAuAgAAZHJzL2Uy&#10;b0RvYy54bWxQSwECLQAUAAYACAAAACEA5U8Oc+AAAAALAQAADwAAAAAAAAAAAAAAAACBBAAAZHJz&#10;L2Rvd25yZXYueG1sUEsFBgAAAAAEAAQA8wAAAI4FAAAAAA==&#10;" filled="f" stroked="f">
                 <v:textbox>
                   <w:txbxContent>
                     <w:p>
@@ -2242,7 +2243,7 @@
           </mc:Choice>
           <mc:Fallback>
             <w:pict>
-              <v:shape w14:anchorId="594C486D" id="Text Box 7" o:spid="_x0000_s1032" type="#_x0000_t202" style="position:absolute;left:0;text-align:left;margin-left:342pt;margin-top:209.35pt;width:29.75pt;height:23.35pt;z-index:251673600;visibility:visible;mso-wrap-style:square;mso-width-percent:0;mso-height-percent:0;mso-wrap-distance-left:9pt;mso-wrap-distance-top:0;mso-wrap-distance-right:9pt;mso-wrap-distance-bottom:0;mso-position-horizontal:absolute;mso-position-horizontal-relative:text;mso-position-vertical:absolute;mso-position-vertical-relative:text;mso-width-percent:0;mso-height-percent:0;mso-width-relative:margin;mso-height-relative:margin;v-text-anchor:top" o:gfxdata="UEsDBBQABgAIAAAAIQC2gziS/gAAAOEBAAATAAAAW0NvbnRlbnRfVHlwZXNdLnhtbJSRQU7DMBBF&#10;90jcwfIWJU67QAgl6YK0S0CoHGBkTxKLZGx5TGhvj5O2G0SRWNoz/78nu9wcxkFMGNg6quQqL6RA&#10;0s5Y6ir5vt9lD1JwBDIwOMJKHpHlpr69KfdHjyxSmriSfYz+USnWPY7AufNIadK6MEJMx9ApD/oD&#10;OlTrorhX2lFEilmcO2RdNtjC5xDF9pCuTyYBB5bi6bQ4syoJ3g9WQ0ymaiLzg5KdCXlKLjvcW893&#10;SUOqXwnz5DrgnHtJTxOsQfEKIT7DmDSUCaxw7Rqn8787ZsmRM9e2VmPeBN4uqYvTtW7jvijg9N/y&#10;JsXecLq0q+WD6m8AAAD//wMAUEsDBBQABgAIAAAAIQA4/SH/1gAAAJQBAAALAAAAX3JlbHMvLnJl&#10;bHOkkMFqwzAMhu+DvYPRfXGawxijTi+j0GvpHsDYimMaW0Yy2fr2M4PBMnrbUb/Q94l/f/hMi1qR&#10;JVI2sOt6UJgd+ZiDgffL8ekFlFSbvV0oo4EbChzGx4f9GRdb25HMsYhqlCwG5lrLq9biZkxWOiqY&#10;22YiTra2kYMu1l1tQD30/bPm3wwYN0x18gb45AdQl1tp5j/sFB2T0FQ7R0nTNEV3j6o9feQzro1i&#10;OWA14Fm+Q8a1a8+Bvu/d/dMb2JY5uiPbhG/ktn4cqGU/er3pcvwCAAD//wMAUEsDBBQABgAIAAAA&#10;IQCpwE44JwIAAE4EAAAOAAAAZHJzL2Uyb0RvYy54bWysVE1vGjEQvVfqf7B8L8tXIVmxRDQRVSWU&#10;RIIqZ+O12ZVsj2sbdumv79gLhCY5Vb2Y8czwPPPmzc7uWq3IQThfgynooNenRBgOZW12Bf25WX65&#10;ocQHZkqmwIiCHoWnd/PPn2aNzcUQKlClcARBjM8bW9AqBJtnmeeV0Mz3wAqDQQlOs4BXt8tKxxpE&#10;1yob9vuTrAFXWgdceI/ehy5I5wlfSsHDk5ReBKIKirWFdLp0buOZzWcs3zlmq5qfymD/UIVmtcFH&#10;L1APLDCyd/U7KF1zBx5k6HHQGUhZc5F6wG4G/TfdrCtmReoFyfH2QpP/f7D88fDsSF0WdEqJYRpH&#10;tBFtIN+gJdPITmN9jklri2mhRTdO+ez36IxNt9Lp+IvtEIwjz8cLtxGMo3M0nU4GI0o4hoa3k9Fo&#10;FFGy1z9b58N3AZpEo6AOR5cYZYeVD13qOSW+ZWBZK5XGp8xfDsSMnixW3lUYrdBu29TnpfotlEds&#10;ykEnCm/5ssanV8yHZ+ZQBdgHKjs84SEVNAWFk0VJBe73R/6Yj8PBKCUNqqqg/teeOUGJ+mFwbLeD&#10;8TjKMF3GX6dDvLjryPY6Yvb6HlC4A9why5MZ84M6m9KBfsEFWMRXMcQMx7cLGs7mfei0jgvExWKR&#10;klB4loWVWVseoSN3kdhN+8KcPbEfcGyPcNYfy98MocvtWF/sA8g6TSjy3LF6oh9Fm2Z8WrC4Fdf3&#10;lPX6GZj/AQAA//8DAFBLAwQUAAYACAAAACEAyF5zLt8AAAALAQAADwAAAGRycy9kb3ducmV2Lnht&#10;bEyPwU7DMBBE70j8g7VI3KhdcNIQ4lQIxBXUApV6c5NtEhGvo9htwt+znOA4O6PZN8V6dr044xg6&#10;TwaWCwUCqfJ1R42Bj/eXmwxEiJZq23tCA98YYF1eXhQ2r/1EGzxvYyO4hEJuDbQxDrmUoWrR2bDw&#10;AxJ7Rz86G1mOjaxHO3G56+WtUql0tiP+0NoBn1qsvrYnZ+Dz9bjfafXWPLtkmPysJLl7acz11fz4&#10;ACLiHP/C8IvP6FAy08GfqA6iN5BmmrdEA3qZrUBwYqXvEhAHvqSJBlkW8v+G8gcAAP//AwBQSwEC&#10;LQAUAAYACAAAACEAtoM4kv4AAADhAQAAEwAAAAAAAAAAAAAAAAAAAAAAW0NvbnRlbnRfVHlwZXNd&#10;LnhtbFBLAQItABQABgAIAAAAIQA4/SH/1gAAAJQBAAALAAAAAAAAAAAAAAAAAC8BAABfcmVscy8u&#10;cmVsc1BLAQItABQABgAIAAAAIQCpwE44JwIAAE4EAAAOAAAAAAAAAAAAAAAAAC4CAABkcnMvZTJv&#10;RG9jLnhtbFBLAQItABQABgAIAAAAIQDIXnMu3wAAAAsBAAAPAAAAAAAAAAAAAAAAAIEEAABkcnMv&#10;ZG93bnJldi54bWxQSwUGAAAAAAQABADzAAAAjQUAAAAA&#10;" filled="f" stroked="f">
+              <v:shape w14:anchorId="594C486D" id="Text Box 7" o:spid="_x0000_s1032" type="#_x0000_t202" style="position:absolute;left:0;text-align:left;margin-left:342pt;margin-top:209.35pt;width:29.75pt;height:23.35pt;z-index:251673600;visibility:visible;mso-wrap-style:square;mso-width-percent:0;mso-height-percent:0;mso-wrap-distance-left:9pt;mso-wrap-distance-top:0;mso-wrap-distance-right:9pt;mso-wrap-distance-bottom:0;mso-position-horizontal:absolute;mso-position-horizontal-relative:text;mso-position-vertical:absolute;mso-position-vertical-relative:text;mso-width-percent:0;mso-height-percent:0;mso-width-relative:margin;mso-height-relative:margin;v-text-anchor:top" o:gfxdata="UEsDBBQABgAIAAAAIQC2gziS/gAAAOEBAAATAAAAW0NvbnRlbnRfVHlwZXNdLnhtbJSRQU7DMBBF&#10;90jcwfIWJU67QAgl6YK0S0CoHGBkTxKLZGx5TGhvj5O2G0SRWNoz/78nu9wcxkFMGNg6quQqL6RA&#10;0s5Y6ir5vt9lD1JwBDIwOMJKHpHlpr69KfdHjyxSmriSfYz+USnWPY7AufNIadK6MEJMx9ApD/oD&#10;OlTrorhX2lFEilmcO2RdNtjC5xDF9pCuTyYBB5bi6bQ4syoJ3g9WQ0ymaiLzg5KdCXlKLjvcW893&#10;SUOqXwnz5DrgnHtJTxOsQfEKIT7DmDSUCaxw7Rqn8787ZsmRM9e2VmPeBN4uqYvTtW7jvijg9N/y&#10;JsXecLq0q+WD6m8AAAD//wMAUEsDBBQABgAIAAAAIQA4/SH/1gAAAJQBAAALAAAAX3JlbHMvLnJl&#10;bHOkkMFqwzAMhu+DvYPRfXGawxijTi+j0GvpHsDYimMaW0Yy2fr2M4PBMnrbUb/Q94l/f/hMi1qR&#10;JVI2sOt6UJgd+ZiDgffL8ekFlFSbvV0oo4EbChzGx4f9GRdb25HMsYhqlCwG5lrLq9biZkxWOiqY&#10;22YiTra2kYMu1l1tQD30/bPm3wwYN0x18gb45AdQl1tp5j/sFB2T0FQ7R0nTNEV3j6o9feQzro1i&#10;OWA14Fm+Q8a1a8+Bvu/d/dMb2JY5uiPbhG/ktn4cqGU/er3pcvwCAAD//wMAUEsDBBQABgAIAAAA&#10;IQAX1TN/KAIAAE4EAAAOAAAAZHJzL2Uyb0RvYy54bWysVE1v2zAMvQ/YfxB0X5yvJa0Rp8haZBhQ&#10;tAWSoWdFlmIDkqhJSuzs14+S4zTrdhp2USiSeSIfH724a7UiR+F8Daago8GQEmE4lLXZF/T7dv3p&#10;hhIfmCmZAiMKehKe3i0/flg0NhdjqECVwhEEMT5vbEGrEGyeZZ5XQjM/ACsMBiU4zQJe3T4rHWsQ&#10;XatsPBzOsgZcaR1w4T16H7ogXSZ8KQUPz1J6EYgqKNYW0unSuYtntlywfO+YrWp+LoP9QxWa1QYf&#10;vUA9sMDIwdV/QOmaO/Agw4CDzkDKmovUA3YzGr7rZlMxK1IvSI63F5r8/4PlT8cXR+qyoHNKDNM4&#10;oq1oA/kCLZlHdhrrc0zaWEwLLbpxyr3fozM23Uqn4y+2QzCOPJ8u3EYwjs7JfD4bTSjhGBrfziaT&#10;SUTJ3v5snQ9fBWgSjYI6HF1ilB0ffehS+5T4loF1rVQanzK/ORAzerJYeVdhtEK7a1Ofs776HZQn&#10;bMpBJwpv+brGpx+ZDy/MoQqwD1R2eMZDKmgKCmeLkgrcz7/5Yz4OB6OUNKiqgvofB+YEJeqbwbHd&#10;jqbTKMN0mX6ej/HiriO764g56HtA4Y5whyxPZswPqjelA/2KC7CKr2KIGY5vFzT05n3otI4LxMVq&#10;lZJQeJaFR7OxPEJH7iKx2/aVOXtmP+DYnqDXH8vfDaHL7VhfHQLIOk0o8tyxeqYfRZtmfF6wuBXX&#10;95T19hlY/gIAAP//AwBQSwMEFAAGAAgAAAAhAMhecy7fAAAACwEAAA8AAABkcnMvZG93bnJldi54&#10;bWxMj8FOwzAQRO9I/IO1SNyoXXDSEOJUCMQV1AKVenOTbRIRr6PYbcLfs5zgODuj2TfFena9OOMY&#10;Ok8GlgsFAqnydUeNgY/3l5sMRIiWatt7QgPfGGBdXl4UNq/9RBs8b2MjuIRCbg20MQ65lKFq0dmw&#10;8AMSe0c/OhtZjo2sRztxuevlrVKpdLYj/tDaAZ9arL62J2fg8/W432n11jy7ZJj8rCS5e2nM9dX8&#10;+AAi4hz/wvCLz+hQMtPBn6gOojeQZpq3RAN6ma1AcGKl7xIQB76kiQZZFvL/hvIHAAD//wMAUEsB&#10;Ai0AFAAGAAgAAAAhALaDOJL+AAAA4QEAABMAAAAAAAAAAAAAAAAAAAAAAFtDb250ZW50X1R5cGVz&#10;XS54bWxQSwECLQAUAAYACAAAACEAOP0h/9YAAACUAQAACwAAAAAAAAAAAAAAAAAvAQAAX3JlbHMv&#10;LnJlbHNQSwECLQAUAAYACAAAACEAF9UzfygCAABOBAAADgAAAAAAAAAAAAAAAAAuAgAAZHJzL2Uy&#10;b0RvYy54bWxQSwECLQAUAAYACAAAACEAyF5zLt8AAAALAQAADwAAAAAAAAAAAAAAAACCBAAAZHJz&#10;L2Rvd25yZXYueG1sUEsFBgAAAAAEAAQA8wAAAI4FAAAAAA==&#10;" filled="f" stroked="f">
                 <v:textbox>
                   <w:txbxContent>
                     <w:p>
@@ -2471,7 +2472,7 @@
           </mc:Choice>
           <mc:Fallback>
             <w:pict>
-              <v:shape w14:anchorId="376C4CA6" id="Text Box 4" o:spid="_x0000_s1033" type="#_x0000_t202" style="position:absolute;left:0;text-align:left;margin-left:128.65pt;margin-top:208.55pt;width:2in;height:24pt;z-index:251614208;visibility:visible;mso-wrap-style:none;mso-width-percent:0;mso-height-percent:0;mso-wrap-distance-left:9pt;mso-wrap-distance-top:0;mso-wrap-distance-right:9pt;mso-wrap-distance-bottom:0;mso-position-horizontal:absolute;mso-position-horizontal-relative:text;mso-position-vertical:absolute;mso-position-vertical-relative:text;mso-width-percent:0;mso-height-percent:0;mso-width-relative:margin;mso-height-relative:margin;v-text-anchor:top" o:gfxdata="UEsDBBQABgAIAAAAIQC2gziS/gAAAOEBAAATAAAAW0NvbnRlbnRfVHlwZXNdLnhtbJSRQU7DMBBF&#10;90jcwfIWJU67QAgl6YK0S0CoHGBkTxKLZGx5TGhvj5O2G0SRWNoz/78nu9wcxkFMGNg6quQqL6RA&#10;0s5Y6ir5vt9lD1JwBDIwOMJKHpHlpr69KfdHjyxSmriSfYz+USnWPY7AufNIadK6MEJMx9ApD/oD&#10;OlTrorhX2lFEilmcO2RdNtjC5xDF9pCuTyYBB5bi6bQ4syoJ3g9WQ0ymaiLzg5KdCXlKLjvcW893&#10;SUOqXwnz5DrgnHtJTxOsQfEKIT7DmDSUCaxw7Rqn8787ZsmRM9e2VmPeBN4uqYvTtW7jvijg9N/y&#10;JsXecLq0q+WD6m8AAAD//wMAUEsDBBQABgAIAAAAIQA4/SH/1gAAAJQBAAALAAAAX3JlbHMvLnJl&#10;bHOkkMFqwzAMhu+DvYPRfXGawxijTi+j0GvpHsDYimMaW0Yy2fr2M4PBMnrbUb/Q94l/f/hMi1qR&#10;JVI2sOt6UJgd+ZiDgffL8ekFlFSbvV0oo4EbChzGx4f9GRdb25HMsYhqlCwG5lrLq9biZkxWOiqY&#10;22YiTra2kYMu1l1tQD30/bPm3wwYN0x18gb45AdQl1tp5j/sFB2T0FQ7R0nTNEV3j6o9feQzro1i&#10;OWA14Fm+Q8a1a8+Bvu/d/dMb2JY5uiPbhG/ktn4cqGU/er3pcvwCAAD//wMAUEsDBBQABgAIAAAA&#10;IQARoYw0JAIAAE0EAAAOAAAAZHJzL2Uyb0RvYy54bWysVMFu2zAMvQ/YPwi6L3Yyd8uMOEXWIsOA&#10;oi2QDD0rshQbkERBUmJnXz9KjtOs22nYRaFI+pF8fMritteKHIXzLZiKTic5JcJwqFuzr+iP7frD&#10;nBIfmKmZAiMqehKe3i7fv1t0thQzaEDVwhEEMb7sbEWbEGyZZZ43QjM/ASsMBiU4zQJe3T6rHesQ&#10;Xatsluefsg5cbR1w4T1674cgXSZ8KQUPT1J6EYiqKPYW0unSuYtntlywcu+YbVp+boP9QxeatQaL&#10;XqDuWWDk4No/oHTLHXiQYcJBZyBly0WaAaeZ5m+m2TTMijQLkuPthSb//2D54/HZkbauaEGJYRpX&#10;tBV9IF+hJ0Vkp7O+xKSNxbTQoxu3PPo9OuPQvXQ6/uI4BOPI8+nCbQTj8aP5bD7PMcQx9jEvoo3w&#10;2evX1vnwTYAm0aiow90lStnxwYchdUyJxQysW6XS/pT5zYGY0ZPF1ocWoxX6XZ8GvRnb30F9wqkc&#10;DKrwlq9bLP3AfHhmDmWA3aK0wxMeUkFXUThblDTgfv7NH/NxOxilpENZVdSg7ilR3w1u7cu0KKIK&#10;06W4+TzDi7uO7K4j5qDvAHU7xSdkeTJjflCjKR3oF9T/KtbEEDMcK1c0jOZdGKSO74eL1Soloe4s&#10;Cw9mY3mEjsxFWrf9C3P2zH3ArT3CKD9WvlnBkDtwvjoEkG3aT2R54PRMPmo2bfj8vuKjuL6nrNd/&#10;geUvAAAA//8DAFBLAwQUAAYACAAAACEAfSKQ4OIAAAALAQAADwAAAGRycy9kb3ducmV2LnhtbEyP&#10;wU7DMAyG70i8Q2QkLmhL060bKk0nBIIL0xAbB45pY9pCk1RJ1hWeHnOCo39/+v252EymZyP60Dkr&#10;QcwTYGhrpzvbSHg9PMyugYWorFa9syjhCwNsyvOzQuXanewLjvvYMCqxIVcS2hiHnPNQt2hUmLsB&#10;Le3enTcq0ugbrr06UbnpeZokK25UZ+lCqwa8a7H+3B+NhO9nv3Vpun0U1duiG+P91cfuaSfl5cV0&#10;ewMs4hT/YPjVJ3UoyalyR6sD6yWk2XpBqISlWAtgRGTLjJKKklUmgJcF//9D+QMAAP//AwBQSwEC&#10;LQAUAAYACAAAACEAtoM4kv4AAADhAQAAEwAAAAAAAAAAAAAAAAAAAAAAW0NvbnRlbnRfVHlwZXNd&#10;LnhtbFBLAQItABQABgAIAAAAIQA4/SH/1gAAAJQBAAALAAAAAAAAAAAAAAAAAC8BAABfcmVscy8u&#10;cmVsc1BLAQItABQABgAIAAAAIQARoYw0JAIAAE0EAAAOAAAAAAAAAAAAAAAAAC4CAABkcnMvZTJv&#10;RG9jLnhtbFBLAQItABQABgAIAAAAIQB9IpDg4gAAAAsBAAAPAAAAAAAAAAAAAAAAAH4EAABkcnMv&#10;ZG93bnJldi54bWxQSwUGAAAAAAQABADzAAAAjQUAAAAA&#10;" filled="f" stroked="f">
+              <v:shape w14:anchorId="376C4CA6" id="Text Box 4" o:spid="_x0000_s1033" type="#_x0000_t202" style="position:absolute;left:0;text-align:left;margin-left:128.65pt;margin-top:208.55pt;width:2in;height:24pt;z-index:251614208;visibility:visible;mso-wrap-style:none;mso-width-percent:0;mso-height-percent:0;mso-wrap-distance-left:9pt;mso-wrap-distance-top:0;mso-wrap-distance-right:9pt;mso-wrap-distance-bottom:0;mso-position-horizontal:absolute;mso-position-horizontal-relative:text;mso-position-vertical:absolute;mso-position-vertical-relative:text;mso-width-percent:0;mso-height-percent:0;mso-width-relative:margin;mso-height-relative:margin;v-text-anchor:top" o:gfxdata="UEsDBBQABgAIAAAAIQC2gziS/gAAAOEBAAATAAAAW0NvbnRlbnRfVHlwZXNdLnhtbJSRQU7DMBBF&#10;90jcwfIWJU67QAgl6YK0S0CoHGBkTxKLZGx5TGhvj5O2G0SRWNoz/78nu9wcxkFMGNg6quQqL6RA&#10;0s5Y6ir5vt9lD1JwBDIwOMJKHpHlpr69KfdHjyxSmriSfYz+USnWPY7AufNIadK6MEJMx9ApD/oD&#10;OlTrorhX2lFEilmcO2RdNtjC5xDF9pCuTyYBB5bi6bQ4syoJ3g9WQ0ymaiLzg5KdCXlKLjvcW893&#10;SUOqXwnz5DrgnHtJTxOsQfEKIT7DmDSUCaxw7Rqn8787ZsmRM9e2VmPeBN4uqYvTtW7jvijg9N/y&#10;JsXecLq0q+WD6m8AAAD//wMAUEsDBBQABgAIAAAAIQA4/SH/1gAAAJQBAAALAAAAX3JlbHMvLnJl&#10;bHOkkMFqwzAMhu+DvYPRfXGawxijTi+j0GvpHsDYimMaW0Yy2fr2M4PBMnrbUb/Q94l/f/hMi1qR&#10;JVI2sOt6UJgd+ZiDgffL8ekFlFSbvV0oo4EbChzGx4f9GRdb25HMsYhqlCwG5lrLq9biZkxWOiqY&#10;22YiTra2kYMu1l1tQD30/bPm3wwYN0x18gb45AdQl1tp5j/sFB2T0FQ7R0nTNEV3j6o9feQzro1i&#10;OWA14Fm+Q8a1a8+Bvu/d/dMb2JY5uiPbhG/ktn4cqGU/er3pcvwCAAD//wMAUEsDBBQABgAIAAAA&#10;IQAo7TLWJAIAAE0EAAAOAAAAZHJzL2Uyb0RvYy54bWysVMFu2zAMvQ/YPwi6L3Yyb82MOEXWIsOA&#10;oi2QDD0rshQbkERBUmJnXz9KjtOs22nYRaFI+pF8fMritteKHIXzLZiKTic5JcJwqFuzr+iP7frD&#10;nBIfmKmZAiMqehKe3i7fv1t0thQzaEDVwhEEMb7sbEWbEGyZZZ43QjM/ASsMBiU4zQJe3T6rHesQ&#10;Xatsluefsw5cbR1w4T1674cgXSZ8KQUPT1J6EYiqKPYW0unSuYtntlywcu+YbVp+boP9QxeatQaL&#10;XqDuWWDk4No/oHTLHXiQYcJBZyBly0WaAaeZ5m+m2TTMijQLkuPthSb//2D54/HZkbauaEGJYRpX&#10;tBV9IF+hJ0Vkp7O+xKSNxbTQoxu3PPo9OuPQvXQ6/uI4BOPI8+nCbQTj8aP5bD7PMcQx9jEvoo3w&#10;2evX1vnwTYAm0aiow90lStnxwYchdUyJxQysW6XS/pT5zYGY0ZPF1ocWoxX6XZ8GvRnb30F9wqkc&#10;DKrwlq9bLP3AfHhmDmWA3aK0wxMeUkFXUThblDTgfv7NH/NxOxilpENZVdSg7ilR3w1u7cu0KKIK&#10;06X4dDPDi7uO7K4j5qDvAHU7xSdkeTJjflCjKR3oF9T/KtbEEDMcK1c0jOZdGKSO74eL1Soloe4s&#10;Cw9mY3mEjsxFWrf9C3P2zH3ArT3CKD9WvlnBkDtwvjoEkG3aT2R54PRMPmo2bfj8vuKjuL6nrNd/&#10;geUvAAAA//8DAFBLAwQUAAYACAAAACEAfSKQ4OIAAAALAQAADwAAAGRycy9kb3ducmV2LnhtbEyP&#10;wU7DMAyG70i8Q2QkLmhL060bKk0nBIIL0xAbB45pY9pCk1RJ1hWeHnOCo39/+v252EymZyP60Dkr&#10;QcwTYGhrpzvbSHg9PMyugYWorFa9syjhCwNsyvOzQuXanewLjvvYMCqxIVcS2hiHnPNQt2hUmLsB&#10;Le3enTcq0ugbrr06UbnpeZokK25UZ+lCqwa8a7H+3B+NhO9nv3Vpun0U1duiG+P91cfuaSfl5cV0&#10;ewMs4hT/YPjVJ3UoyalyR6sD6yWk2XpBqISlWAtgRGTLjJKKklUmgJcF//9D+QMAAP//AwBQSwEC&#10;LQAUAAYACAAAACEAtoM4kv4AAADhAQAAEwAAAAAAAAAAAAAAAAAAAAAAW0NvbnRlbnRfVHlwZXNd&#10;LnhtbFBLAQItABQABgAIAAAAIQA4/SH/1gAAAJQBAAALAAAAAAAAAAAAAAAAAC8BAABfcmVscy8u&#10;cmVsc1BLAQItABQABgAIAAAAIQAo7TLWJAIAAE0EAAAOAAAAAAAAAAAAAAAAAC4CAABkcnMvZTJv&#10;RG9jLnhtbFBLAQItABQABgAIAAAAIQB9IpDg4gAAAAsBAAAPAAAAAAAAAAAAAAAAAH4EAABkcnMv&#10;ZG93bnJldi54bWxQSwUGAAAAAAQABADzAAAAjQUAAAAA&#10;" filled="f" stroked="f">
                 <v:textbox>
                   <w:txbxContent>
                     <w:p>
@@ -2661,7 +2662,7 @@
           </mc:Choice>
           <mc:Fallback>
             <w:pict>
-              <v:shape w14:anchorId="1F4B494F" id="Text Box 3" o:spid="_x0000_s1034" type="#_x0000_t202" style="position:absolute;left:0;text-align:left;margin-left:50.65pt;margin-top:209.3pt;width:29.75pt;height:23.35pt;z-index:251596800;visibility:visible;mso-wrap-style:square;mso-width-percent:0;mso-height-percent:0;mso-wrap-distance-left:9pt;mso-wrap-distance-top:0;mso-wrap-distance-right:9pt;mso-wrap-distance-bottom:0;mso-position-horizontal:absolute;mso-position-horizontal-relative:text;mso-position-vertical:absolute;mso-position-vertical-relative:text;mso-width-percent:0;mso-height-percent:0;mso-width-relative:margin;mso-height-relative:margin;v-text-anchor:top" o:gfxdata="UEsDBBQABgAIAAAAIQC2gziS/gAAAOEBAAATAAAAW0NvbnRlbnRfVHlwZXNdLnhtbJSRQU7DMBBF&#10;90jcwfIWJU67QAgl6YK0S0CoHGBkTxKLZGx5TGhvj5O2G0SRWNoz/78nu9wcxkFMGNg6quQqL6RA&#10;0s5Y6ir5vt9lD1JwBDIwOMJKHpHlpr69KfdHjyxSmriSfYz+USnWPY7AufNIadK6MEJMx9ApD/oD&#10;OlTrorhX2lFEilmcO2RdNtjC5xDF9pCuTyYBB5bi6bQ4syoJ3g9WQ0ymaiLzg5KdCXlKLjvcW893&#10;SUOqXwnz5DrgnHtJTxOsQfEKIT7DmDSUCaxw7Rqn8787ZsmRM9e2VmPeBN4uqYvTtW7jvijg9N/y&#10;JsXecLq0q+WD6m8AAAD//wMAUEsDBBQABgAIAAAAIQA4/SH/1gAAAJQBAAALAAAAX3JlbHMvLnJl&#10;bHOkkMFqwzAMhu+DvYPRfXGawxijTi+j0GvpHsDYimMaW0Yy2fr2M4PBMnrbUb/Q94l/f/hMi1qR&#10;JVI2sOt6UJgd+ZiDgffL8ekFlFSbvV0oo4EbChzGx4f9GRdb25HMsYhqlCwG5lrLq9biZkxWOiqY&#10;22YiTra2kYMu1l1tQD30/bPm3wwYN0x18gb45AdQl1tp5j/sFB2T0FQ7R0nTNEV3j6o9feQzro1i&#10;OWA14Fm+Q8a1a8+Bvu/d/dMb2JY5uiPbhG/ktn4cqGU/er3pcvwCAAD//wMAUEsDBBQABgAIAAAA&#10;IQD6NkVkKAIAAE4EAAAOAAAAZHJzL2Uyb0RvYy54bWysVE1vGjEQvVfqf7B8L8tXSbJiiWgiqkoo&#10;iQRVzsZrsyvZHtc27NJf37GXJTTtqerFjGeG+Xjveef3rVbkKJyvwRR0NBhSIgyHsjb7gn7frj7d&#10;UuIDMyVTYERBT8LT+8XHD/PG5mIMFahSOIJFjM8bW9AqBJtnmeeV0MwPwAqDQQlOs4BXt89Kxxqs&#10;rlU2Hg5nWQOutA648B69j12QLlJ9KQUPz1J6EYgqKM4W0unSuYtntpizfO+YrWp+HoP9wxSa1Qab&#10;Xko9ssDIwdV/lNI1d+BBhgEHnYGUNRdpB9xmNHy3zaZiVqRdEBxvLzD5/1eWPx1fHKnLgk4oMUwj&#10;RVvRBvIFWjKJ6DTW55i0sZgWWnQjy73fozMu3Uqn4y+uQzCOOJ8u2MZiHJ2Tm5vZCHtwDI3vZpNJ&#10;qp69/dk6H74K0CQaBXVIXUKUHdc+4CCY2qfEXgZWtVKJPmV+c2Bi9GRx8m7CaIV216Y9p/30OyhP&#10;uJSDThTe8lWNrdfMhxfmUAW4Byo7POMhFTQFhbNFSQXu59/8MR/JwSglDaqqoP7HgTlBifpmkLa7&#10;0XQaZZgu0883Y7y468juOmIO+gFQuCN8Q5YnM+YH1ZvSgX7FB7CMXTHEDMfeBQ29+RA6reMD4mK5&#10;TEkoPMvC2mwsj6UjdhHYbfvKnD2jH5C2J+j1x/J3JHS5HerLQwBZJ4Yizh2qZ/hRtIm48wOLr+L6&#10;nrLePgOLXwAAAP//AwBQSwMEFAAGAAgAAAAhANjRy67eAAAACwEAAA8AAABkcnMvZG93bnJldi54&#10;bWxMj81uwjAQhO9IfQdrK3EDOwUiSOOgqhXXVqU/EjcTL0nUeB3FhqRv3+VUjjP7aXYm346uFRfs&#10;Q+NJQzJXIJBKbxuqNHx+7GZrECEasqb1hBp+McC2uJvkJrN+oHe87GMlOIRCZjTUMXaZlKGs0Zkw&#10;9x0S306+dyay7CtpezNwuGvlg1KpdKYh/lCbDp9rLH/2Z6fh6/V0+F6qt+rFrbrBj0qS20itp/fj&#10;0yOIiGP8h+Fan6tDwZ2O/kw2iJa1ShaMalgm6xTElUgVjzmyk64WIItc3m4o/gAAAP//AwBQSwEC&#10;LQAUAAYACAAAACEAtoM4kv4AAADhAQAAEwAAAAAAAAAAAAAAAAAAAAAAW0NvbnRlbnRfVHlwZXNd&#10;LnhtbFBLAQItABQABgAIAAAAIQA4/SH/1gAAAJQBAAALAAAAAAAAAAAAAAAAAC8BAABfcmVscy8u&#10;cmVsc1BLAQItABQABgAIAAAAIQD6NkVkKAIAAE4EAAAOAAAAAAAAAAAAAAAAAC4CAABkcnMvZTJv&#10;RG9jLnhtbFBLAQItABQABgAIAAAAIQDY0cuu3gAAAAsBAAAPAAAAAAAAAAAAAAAAAIIEAABkcnMv&#10;ZG93bnJldi54bWxQSwUGAAAAAAQABADzAAAAjQUAAAAA&#10;" filled="f" stroked="f">
+              <v:shape w14:anchorId="1F4B494F" id="Text Box 3" o:spid="_x0000_s1034" type="#_x0000_t202" style="position:absolute;left:0;text-align:left;margin-left:50.65pt;margin-top:209.3pt;width:29.75pt;height:23.35pt;z-index:251596800;visibility:visible;mso-wrap-style:square;mso-width-percent:0;mso-height-percent:0;mso-wrap-distance-left:9pt;mso-wrap-distance-top:0;mso-wrap-distance-right:9pt;mso-wrap-distance-bottom:0;mso-position-horizontal:absolute;mso-position-horizontal-relative:text;mso-position-vertical:absolute;mso-position-vertical-relative:text;mso-width-percent:0;mso-height-percent:0;mso-width-relative:margin;mso-height-relative:margin;v-text-anchor:top" o:gfxdata="UEsDBBQABgAIAAAAIQC2gziS/gAAAOEBAAATAAAAW0NvbnRlbnRfVHlwZXNdLnhtbJSRQU7DMBBF&#10;90jcwfIWJU67QAgl6YK0S0CoHGBkTxKLZGx5TGhvj5O2G0SRWNoz/78nu9wcxkFMGNg6quQqL6RA&#10;0s5Y6ir5vt9lD1JwBDIwOMJKHpHlpr69KfdHjyxSmriSfYz+USnWPY7AufNIadK6MEJMx9ApD/oD&#10;OlTrorhX2lFEilmcO2RdNtjC5xDF9pCuTyYBB5bi6bQ4syoJ3g9WQ0ymaiLzg5KdCXlKLjvcW893&#10;SUOqXwnz5DrgnHtJTxOsQfEKIT7DmDSUCaxw7Rqn8787ZsmRM9e2VmPeBN4uqYvTtW7jvijg9N/y&#10;JsXecLq0q+WD6m8AAAD//wMAUEsDBBQABgAIAAAAIQA4/SH/1gAAAJQBAAALAAAAX3JlbHMvLnJl&#10;bHOkkMFqwzAMhu+DvYPRfXGawxijTi+j0GvpHsDYimMaW0Yy2fr2M4PBMnrbUb/Q94l/f/hMi1qR&#10;JVI2sOt6UJgd+ZiDgffL8ekFlFSbvV0oo4EbChzGx4f9GRdb25HMsYhqlCwG5lrLq9biZkxWOiqY&#10;22YiTra2kYMu1l1tQD30/bPm3wwYN0x18gb45AdQl1tp5j/sFB2T0FQ7R0nTNEV3j6o9feQzro1i&#10;OWA14Fm+Q8a1a8+Bvu/d/dMb2JY5uiPbhG/ktn4cqGU/er3pcvwCAAD//wMAUEsDBBQABgAIAAAA&#10;IQA5f1GbKAIAAE4EAAAOAAAAZHJzL2Uyb0RvYy54bWysVE1vGjEQvVfqf7B8L8tXSbJiiWgiqkoo&#10;iQRVzsZrs5bWHtc27NJf37GXJTTtqerFjGeG+Xjveef3ra7JUTivwBR0NBhSIgyHUpl9Qb9vV59u&#10;KfGBmZLVYERBT8LT+8XHD/PG5mIMFdSlcASLGJ83tqBVCDbPMs8roZkfgBUGgxKcZgGvbp+VjjVY&#10;XdfZeDicZQ240jrgwnv0PnZBukj1pRQ8PEvpRSB1QXG2kE6Xzl08s8Wc5XvHbKX4eQz2D1Nopgw2&#10;vZR6ZIGRg1N/lNKKO/Agw4CDzkBKxUXaAbcZDd9ts6mYFWkXBMfbC0z+/5XlT8cXR1RZ0Aklhmmk&#10;aCvaQL5ASyYRncb6HJM2FtNCi25kufd7dMalW+l0/MV1CMYR59MF21iMo3NyczMbYQ+OofHdbDJJ&#10;1bO3P1vnw1cBmkSjoA6pS4iy49oHHART+5TYy8BK1XWirza/OTAxerI4eTdhtEK7a9Oet/30OyhP&#10;uJSDThTe8pXC1mvmwwtzqALcA5UdnvGQNTQFhbNFSQXu59/8MR/JwSglDaqqoP7HgTlBSf3NIG13&#10;o+k0yjBdpp9vxnhx15HddcQc9AOgcEf4hixPZswPdW9KB/oVH8AydsUQMxx7FzT05kPotI4PiIvl&#10;MiWh8CwLa7OxPJaO2EVgt+0rc/aMfkDanqDXH8vfkdDldqgvDwGkSgxFnDtUz/CjaBNx5wcWX8X1&#10;PWW9fQYWvwAAAP//AwBQSwMEFAAGAAgAAAAhANjRy67eAAAACwEAAA8AAABkcnMvZG93bnJldi54&#10;bWxMj81uwjAQhO9IfQdrK3EDOwUiSOOgqhXXVqU/EjcTL0nUeB3FhqRv3+VUjjP7aXYm346uFRfs&#10;Q+NJQzJXIJBKbxuqNHx+7GZrECEasqb1hBp+McC2uJvkJrN+oHe87GMlOIRCZjTUMXaZlKGs0Zkw&#10;9x0S306+dyay7CtpezNwuGvlg1KpdKYh/lCbDp9rLH/2Z6fh6/V0+F6qt+rFrbrBj0qS20itp/fj&#10;0yOIiGP8h+Fan6tDwZ2O/kw2iJa1ShaMalgm6xTElUgVjzmyk64WIItc3m4o/gAAAP//AwBQSwEC&#10;LQAUAAYACAAAACEAtoM4kv4AAADhAQAAEwAAAAAAAAAAAAAAAAAAAAAAW0NvbnRlbnRfVHlwZXNd&#10;LnhtbFBLAQItABQABgAIAAAAIQA4/SH/1gAAAJQBAAALAAAAAAAAAAAAAAAAAC8BAABfcmVscy8u&#10;cmVsc1BLAQItABQABgAIAAAAIQA5f1GbKAIAAE4EAAAOAAAAAAAAAAAAAAAAAC4CAABkcnMvZTJv&#10;RG9jLnhtbFBLAQItABQABgAIAAAAIQDY0cuu3gAAAAsBAAAPAAAAAAAAAAAAAAAAAIIEAABkcnMv&#10;ZG93bnJldi54bWxQSwUGAAAAAAQABADzAAAAjQUAAAAA&#10;" filled="f" stroked="f">
                 <v:textbox>
                   <w:txbxContent>
                     <w:p>
@@ -3628,7 +3629,7 @@
     <w:lsdException w:name="Table Web 2" w:semiHidden="1" w:unhideWhenUsed="1"/>
     <w:lsdException w:name="Table Web 3" w:semiHidden="1" w:unhideWhenUsed="1"/>
     <w:lsdException w:name="Balloon Text" w:semiHidden="1" w:unhideWhenUsed="1"/>
-    <w:lsdException w:name="Table Grid" w:semiHidden="1" w:uiPriority="59" w:unhideWhenUsed="1"/>
+    <w:lsdException w:name="Table Grid" w:uiPriority="59"/>
     <w:lsdException w:name="Table Theme" w:semiHidden="1" w:unhideWhenUsed="1"/>
     <w:lsdException w:name="Placeholder Text" w:semiHidden="1"/>
     <w:lsdException w:name="No Spacing" w:uiPriority="1" w:qFormat="1"/>
